--- a/docs/M120.docx
+++ b/docs/M120.docx
@@ -10,7 +10,6 @@
           <w:docPartUnique/>
         </w:docPartObj>
       </w:sdtPr>
-      <w:sdtEndPr/>
       <w:sdtContent>
         <w:p/>
         <w:p>
@@ -217,7 +216,6 @@
                                     <w:calendar w:val="gregorian"/>
                                   </w:date>
                                 </w:sdtPr>
-                                <w:sdtEndPr/>
                                 <w:sdtContent>
                                   <w:p>
                                     <w:pPr>
@@ -291,7 +289,6 @@
                               <w:calendar w:val="gregorian"/>
                             </w:date>
                           </w:sdtPr>
-                          <w:sdtEndPr/>
                           <w:sdtContent>
                             <w:p>
                               <w:pPr>
@@ -411,7 +408,6 @@
                                   <w:dataBinding w:prefixMappings="xmlns:ns0='http://purl.org/dc/elements/1.1/' xmlns:ns1='http://schemas.openxmlformats.org/package/2006/metadata/core-properties' " w:xpath="/ns1:coreProperties[1]/ns0:creator[1]" w:storeItemID="{6C3C8BC8-F283-45AE-878A-BAB7291924A1}"/>
                                   <w:text/>
                                 </w:sdtPr>
-                                <w:sdtEndPr/>
                                 <w:sdtContent>
                                   <w:p>
                                     <w:pPr>
@@ -461,7 +457,6 @@
                                     <w:dataBinding w:prefixMappings="xmlns:ns0='http://schemas.openxmlformats.org/officeDocument/2006/extended-properties' " w:xpath="/ns0:Properties[1]/ns0:Company[1]" w:storeItemID="{6668398D-A668-4E3E-A5EB-62B293D839F1}"/>
                                     <w:text/>
                                   </w:sdtPr>
-                                  <w:sdtEndPr/>
                                   <w:sdtContent>
                                     <w:r>
                                       <w:rPr>
@@ -499,7 +494,6 @@
                                     <w:dataBinding w:prefixMappings="xmlns:ns0='http://schemas.microsoft.com/office/2006/coverPageProps' " w:xpath="/ns0:CoverPageProperties[1]/ns0:CompanyAddress[1]" w:storeItemID="{55AF091B-3C7A-41E3-B477-F2FDAA23CFDA}"/>
                                     <w:text/>
                                   </w:sdtPr>
-                                  <w:sdtEndPr/>
                                   <w:sdtContent>
                                     <w:r>
                                       <w:rPr>
@@ -560,7 +554,6 @@
                             <w:dataBinding w:prefixMappings="xmlns:ns0='http://purl.org/dc/elements/1.1/' xmlns:ns1='http://schemas.openxmlformats.org/package/2006/metadata/core-properties' " w:xpath="/ns1:coreProperties[1]/ns0:creator[1]" w:storeItemID="{6C3C8BC8-F283-45AE-878A-BAB7291924A1}"/>
                             <w:text/>
                           </w:sdtPr>
-                          <w:sdtEndPr/>
                           <w:sdtContent>
                             <w:p>
                               <w:pPr>
@@ -610,7 +603,6 @@
                               <w:dataBinding w:prefixMappings="xmlns:ns0='http://schemas.openxmlformats.org/officeDocument/2006/extended-properties' " w:xpath="/ns0:Properties[1]/ns0:Company[1]" w:storeItemID="{6668398D-A668-4E3E-A5EB-62B293D839F1}"/>
                               <w:text/>
                             </w:sdtPr>
-                            <w:sdtEndPr/>
                             <w:sdtContent>
                               <w:r>
                                 <w:rPr>
@@ -648,7 +640,6 @@
                               <w:dataBinding w:prefixMappings="xmlns:ns0='http://schemas.microsoft.com/office/2006/coverPageProps' " w:xpath="/ns0:CoverPageProperties[1]/ns0:CompanyAddress[1]" w:storeItemID="{55AF091B-3C7A-41E3-B477-F2FDAA23CFDA}"/>
                               <w:text/>
                             </w:sdtPr>
-                            <w:sdtEndPr/>
                             <w:sdtContent>
                               <w:r>
                                 <w:rPr>
@@ -777,7 +768,6 @@
                                     <w:dataBinding w:prefixMappings="xmlns:ns0='http://purl.org/dc/elements/1.1/' xmlns:ns1='http://schemas.openxmlformats.org/package/2006/metadata/core-properties' " w:xpath="/ns1:coreProperties[1]/ns0:title[1]" w:storeItemID="{6C3C8BC8-F283-45AE-878A-BAB7291924A1}"/>
                                     <w:text w:multiLine="1"/>
                                   </w:sdtPr>
-                                  <w:sdtEndPr/>
                                   <w:sdtContent>
                                     <w:r>
                                       <w:rPr>
@@ -806,7 +796,6 @@
                                   <w:dataBinding w:prefixMappings="xmlns:ns0='http://purl.org/dc/elements/1.1/' xmlns:ns1='http://schemas.openxmlformats.org/package/2006/metadata/core-properties' " w:xpath="/ns1:coreProperties[1]/ns0:subject[1]" w:storeItemID="{6C3C8BC8-F283-45AE-878A-BAB7291924A1}"/>
                                   <w:text/>
                                 </w:sdtPr>
-                                <w:sdtEndPr/>
                                 <w:sdtContent>
                                   <w:p>
                                     <w:pPr>
@@ -883,7 +872,6 @@
                               <w:dataBinding w:prefixMappings="xmlns:ns0='http://purl.org/dc/elements/1.1/' xmlns:ns1='http://schemas.openxmlformats.org/package/2006/metadata/core-properties' " w:xpath="/ns1:coreProperties[1]/ns0:title[1]" w:storeItemID="{6C3C8BC8-F283-45AE-878A-BAB7291924A1}"/>
                               <w:text w:multiLine="1"/>
                             </w:sdtPr>
-                            <w:sdtEndPr/>
                             <w:sdtContent>
                               <w:r>
                                 <w:rPr>
@@ -912,7 +900,6 @@
                             <w:dataBinding w:prefixMappings="xmlns:ns0='http://purl.org/dc/elements/1.1/' xmlns:ns1='http://schemas.openxmlformats.org/package/2006/metadata/core-properties' " w:xpath="/ns1:coreProperties[1]/ns0:subject[1]" w:storeItemID="{6C3C8BC8-F283-45AE-878A-BAB7291924A1}"/>
                             <w:text/>
                           </w:sdtPr>
-                          <w:sdtEndPr/>
                           <w:sdtContent>
                             <w:p>
                               <w:pPr>
@@ -1101,7 +1088,7 @@
         </w:p>
       </w:sdtContent>
     </w:sdt>
-    <w:bookmarkStart w:id="0" w:name="_Toc75016471" w:displacedByCustomXml="next"/>
+    <w:bookmarkStart w:id="0" w:name="_Toc75017356" w:displacedByCustomXml="next"/>
     <w:sdt>
       <w:sdtPr>
         <w:rPr>
@@ -1158,7 +1145,7 @@
           <w:r>
             <w:fldChar w:fldCharType="separate"/>
           </w:r>
-          <w:hyperlink w:anchor="_Toc75016471" w:history="1">
+          <w:hyperlink w:anchor="_Toc75017356" w:history="1">
             <w:r>
               <w:rPr>
                 <w:rStyle w:val="Hyperlink"/>
@@ -1186,7 +1173,7 @@
                 <w:noProof/>
                 <w:webHidden/>
               </w:rPr>
-              <w:instrText xml:space="preserve"> PAGEREF _Toc75016471 \h </w:instrText>
+              <w:instrText xml:space="preserve"> PAGEREF _Toc75017356 \h </w:instrText>
             </w:r>
             <w:r>
               <w:rPr>
@@ -1230,7 +1217,7 @@
               <w:lang w:eastAsia="de-CH"/>
             </w:rPr>
           </w:pPr>
-          <w:hyperlink w:anchor="_Toc75016472" w:history="1">
+          <w:hyperlink w:anchor="_Toc75017357" w:history="1">
             <w:r>
               <w:rPr>
                 <w:rStyle w:val="Hyperlink"/>
@@ -1257,7 +1244,7 @@
                 <w:noProof/>
                 <w:webHidden/>
               </w:rPr>
-              <w:instrText xml:space="preserve"> PAGEREF _Toc75016472 \h </w:instrText>
+              <w:instrText xml:space="preserve"> PAGEREF _Toc75017357 \h </w:instrText>
             </w:r>
             <w:r>
               <w:rPr>
@@ -1301,7 +1288,7 @@
               <w:lang w:eastAsia="de-CH"/>
             </w:rPr>
           </w:pPr>
-          <w:hyperlink w:anchor="_Toc75016473" w:history="1">
+          <w:hyperlink w:anchor="_Toc75017358" w:history="1">
             <w:r>
               <w:rPr>
                 <w:rStyle w:val="Hyperlink"/>
@@ -1328,7 +1315,7 @@
                 <w:noProof/>
                 <w:webHidden/>
               </w:rPr>
-              <w:instrText xml:space="preserve"> PAGEREF _Toc75016473 \h </w:instrText>
+              <w:instrText xml:space="preserve"> PAGEREF _Toc75017358 \h </w:instrText>
             </w:r>
             <w:r>
               <w:rPr>
@@ -1372,7 +1359,7 @@
               <w:lang w:eastAsia="de-CH"/>
             </w:rPr>
           </w:pPr>
-          <w:hyperlink w:anchor="_Toc75016474" w:history="1">
+          <w:hyperlink w:anchor="_Toc75017359" w:history="1">
             <w:r>
               <w:rPr>
                 <w:rStyle w:val="Hyperlink"/>
@@ -1399,7 +1386,7 @@
                 <w:noProof/>
                 <w:webHidden/>
               </w:rPr>
-              <w:instrText xml:space="preserve"> PAGEREF _Toc75016474 \h </w:instrText>
+              <w:instrText xml:space="preserve"> PAGEREF _Toc75017359 \h </w:instrText>
             </w:r>
             <w:r>
               <w:rPr>
@@ -1443,7 +1430,7 @@
               <w:lang w:eastAsia="de-CH"/>
             </w:rPr>
           </w:pPr>
-          <w:hyperlink w:anchor="_Toc75016475" w:history="1">
+          <w:hyperlink w:anchor="_Toc75017360" w:history="1">
             <w:r>
               <w:rPr>
                 <w:rStyle w:val="Hyperlink"/>
@@ -1470,7 +1457,7 @@
                 <w:noProof/>
                 <w:webHidden/>
               </w:rPr>
-              <w:instrText xml:space="preserve"> PAGEREF _Toc75016475 \h </w:instrText>
+              <w:instrText xml:space="preserve"> PAGEREF _Toc75017360 \h </w:instrText>
             </w:r>
             <w:r>
               <w:rPr>
@@ -1514,7 +1501,7 @@
               <w:lang w:eastAsia="de-CH"/>
             </w:rPr>
           </w:pPr>
-          <w:hyperlink w:anchor="_Toc75016476" w:history="1">
+          <w:hyperlink w:anchor="_Toc75017361" w:history="1">
             <w:r>
               <w:rPr>
                 <w:rStyle w:val="Hyperlink"/>
@@ -1541,7 +1528,7 @@
                 <w:noProof/>
                 <w:webHidden/>
               </w:rPr>
-              <w:instrText xml:space="preserve"> PAGEREF _Toc75016476 \h </w:instrText>
+              <w:instrText xml:space="preserve"> PAGEREF _Toc75017361 \h </w:instrText>
             </w:r>
             <w:r>
               <w:rPr>
@@ -1585,12 +1572,11 @@
               <w:lang w:eastAsia="de-CH"/>
             </w:rPr>
           </w:pPr>
-          <w:hyperlink w:anchor="_Toc75016477" w:history="1">
+          <w:hyperlink w:anchor="_Toc75017362" w:history="1">
             <w:r>
               <w:rPr>
                 <w:rStyle w:val="Hyperlink"/>
                 <w:noProof/>
-                <w:lang w:val="en-US"/>
               </w:rPr>
               <w:t>User Story</w:t>
             </w:r>
@@ -1613,7 +1599,7 @@
                 <w:noProof/>
                 <w:webHidden/>
               </w:rPr>
-              <w:instrText xml:space="preserve"> PAGEREF _Toc75016477 \h </w:instrText>
+              <w:instrText xml:space="preserve"> PAGEREF _Toc75017362 \h </w:instrText>
             </w:r>
             <w:r>
               <w:rPr>
@@ -1657,7 +1643,7 @@
               <w:lang w:eastAsia="de-CH"/>
             </w:rPr>
           </w:pPr>
-          <w:hyperlink w:anchor="_Toc75016478" w:history="1">
+          <w:hyperlink w:anchor="_Toc75017363" w:history="1">
             <w:r>
               <w:rPr>
                 <w:rStyle w:val="Hyperlink"/>
@@ -1684,7 +1670,7 @@
                 <w:noProof/>
                 <w:webHidden/>
               </w:rPr>
-              <w:instrText xml:space="preserve"> PAGEREF _Toc75016478 \h </w:instrText>
+              <w:instrText xml:space="preserve"> PAGEREF _Toc75017363 \h </w:instrText>
             </w:r>
             <w:r>
               <w:rPr>
@@ -1728,7 +1714,7 @@
               <w:lang w:eastAsia="de-CH"/>
             </w:rPr>
           </w:pPr>
-          <w:hyperlink w:anchor="_Toc75016479" w:history="1">
+          <w:hyperlink w:anchor="_Toc75017364" w:history="1">
             <w:r>
               <w:rPr>
                 <w:rStyle w:val="Hyperlink"/>
@@ -1755,7 +1741,7 @@
                 <w:noProof/>
                 <w:webHidden/>
               </w:rPr>
-              <w:instrText xml:space="preserve"> PAGEREF _Toc75016479 \h </w:instrText>
+              <w:instrText xml:space="preserve"> PAGEREF _Toc75017364 \h </w:instrText>
             </w:r>
             <w:r>
               <w:rPr>
@@ -1799,7 +1785,7 @@
               <w:lang w:eastAsia="de-CH"/>
             </w:rPr>
           </w:pPr>
-          <w:hyperlink w:anchor="_Toc75016480" w:history="1">
+          <w:hyperlink w:anchor="_Toc75017365" w:history="1">
             <w:r>
               <w:rPr>
                 <w:rStyle w:val="Hyperlink"/>
@@ -1826,7 +1812,7 @@
                 <w:noProof/>
                 <w:webHidden/>
               </w:rPr>
-              <w:instrText xml:space="preserve"> PAGEREF _Toc75016480 \h </w:instrText>
+              <w:instrText xml:space="preserve"> PAGEREF _Toc75017365 \h </w:instrText>
             </w:r>
             <w:r>
               <w:rPr>
@@ -1870,7 +1856,7 @@
               <w:lang w:eastAsia="de-CH"/>
             </w:rPr>
           </w:pPr>
-          <w:hyperlink w:anchor="_Toc75016481" w:history="1">
+          <w:hyperlink w:anchor="_Toc75017366" w:history="1">
             <w:r>
               <w:rPr>
                 <w:rStyle w:val="Hyperlink"/>
@@ -1897,7 +1883,7 @@
                 <w:noProof/>
                 <w:webHidden/>
               </w:rPr>
-              <w:instrText xml:space="preserve"> PAGEREF _Toc75016481 \h </w:instrText>
+              <w:instrText xml:space="preserve"> PAGEREF _Toc75017366 \h </w:instrText>
             </w:r>
             <w:r>
               <w:rPr>
@@ -1941,7 +1927,7 @@
               <w:lang w:eastAsia="de-CH"/>
             </w:rPr>
           </w:pPr>
-          <w:hyperlink w:anchor="_Toc75016482" w:history="1">
+          <w:hyperlink w:anchor="_Toc75017367" w:history="1">
             <w:r>
               <w:rPr>
                 <w:rStyle w:val="Hyperlink"/>
@@ -1968,7 +1954,7 @@
                 <w:noProof/>
                 <w:webHidden/>
               </w:rPr>
-              <w:instrText xml:space="preserve"> PAGEREF _Toc75016482 \h </w:instrText>
+              <w:instrText xml:space="preserve"> PAGEREF _Toc75017367 \h </w:instrText>
             </w:r>
             <w:r>
               <w:rPr>
@@ -2012,7 +1998,7 @@
               <w:lang w:eastAsia="de-CH"/>
             </w:rPr>
           </w:pPr>
-          <w:hyperlink w:anchor="_Toc75016483" w:history="1">
+          <w:hyperlink w:anchor="_Toc75017368" w:history="1">
             <w:r>
               <w:rPr>
                 <w:rStyle w:val="Hyperlink"/>
@@ -2039,7 +2025,7 @@
                 <w:noProof/>
                 <w:webHidden/>
               </w:rPr>
-              <w:instrText xml:space="preserve"> PAGEREF _Toc75016483 \h </w:instrText>
+              <w:instrText xml:space="preserve"> PAGEREF _Toc75017368 \h </w:instrText>
             </w:r>
             <w:r>
               <w:rPr>
@@ -2083,7 +2069,7 @@
               <w:lang w:eastAsia="de-CH"/>
             </w:rPr>
           </w:pPr>
-          <w:hyperlink w:anchor="_Toc75016484" w:history="1">
+          <w:hyperlink w:anchor="_Toc75017369" w:history="1">
             <w:r>
               <w:rPr>
                 <w:rStyle w:val="Hyperlink"/>
@@ -2119,7 +2105,7 @@
                 <w:noProof/>
                 <w:webHidden/>
               </w:rPr>
-              <w:instrText xml:space="preserve"> PAGEREF _Toc75016484 \h </w:instrText>
+              <w:instrText xml:space="preserve"> PAGEREF _Toc75017369 \h </w:instrText>
             </w:r>
             <w:r>
               <w:rPr>
@@ -2163,7 +2149,7 @@
               <w:lang w:eastAsia="de-CH"/>
             </w:rPr>
           </w:pPr>
-          <w:hyperlink w:anchor="_Toc75016485" w:history="1">
+          <w:hyperlink w:anchor="_Toc75017370" w:history="1">
             <w:r>
               <w:rPr>
                 <w:rStyle w:val="Hyperlink"/>
@@ -2190,7 +2176,7 @@
                 <w:noProof/>
                 <w:webHidden/>
               </w:rPr>
-              <w:instrText xml:space="preserve"> PAGEREF _Toc75016485 \h </w:instrText>
+              <w:instrText xml:space="preserve"> PAGEREF _Toc75017370 \h </w:instrText>
             </w:r>
             <w:r>
               <w:rPr>
@@ -2222,6 +2208,77 @@
           </w:hyperlink>
         </w:p>
         <w:p>
+          <w:pPr>
+            <w:pStyle w:val="Verzeichnis1"/>
+            <w:tabs>
+              <w:tab w:val="right" w:leader="dot" w:pos="9062"/>
+            </w:tabs>
+            <w:rPr>
+              <w:rFonts w:asciiTheme="minorHAnsi" w:eastAsiaTheme="minorEastAsia" w:hAnsiTheme="minorHAnsi"/>
+              <w:noProof/>
+              <w:sz w:val="22"/>
+              <w:lang w:eastAsia="de-CH"/>
+            </w:rPr>
+          </w:pPr>
+          <w:hyperlink w:anchor="_Toc75017371" w:history="1">
+            <w:r>
+              <w:rPr>
+                <w:rStyle w:val="Hyperlink"/>
+                <w:noProof/>
+              </w:rPr>
+              <w:t>Abschlusswort</w:t>
+            </w:r>
+            <w:r>
+              <w:rPr>
+                <w:noProof/>
+                <w:webHidden/>
+              </w:rPr>
+              <w:tab/>
+            </w:r>
+            <w:r>
+              <w:rPr>
+                <w:noProof/>
+                <w:webHidden/>
+              </w:rPr>
+              <w:fldChar w:fldCharType="begin"/>
+            </w:r>
+            <w:r>
+              <w:rPr>
+                <w:noProof/>
+                <w:webHidden/>
+              </w:rPr>
+              <w:instrText xml:space="preserve"> PAGEREF _Toc75017371 \h </w:instrText>
+            </w:r>
+            <w:r>
+              <w:rPr>
+                <w:noProof/>
+                <w:webHidden/>
+              </w:rPr>
+            </w:r>
+            <w:r>
+              <w:rPr>
+                <w:noProof/>
+                <w:webHidden/>
+              </w:rPr>
+              <w:fldChar w:fldCharType="separate"/>
+            </w:r>
+            <w:r>
+              <w:rPr>
+                <w:noProof/>
+                <w:webHidden/>
+              </w:rPr>
+              <w:t>20</w:t>
+            </w:r>
+            <w:r>
+              <w:rPr>
+                <w:noProof/>
+                <w:webHidden/>
+              </w:rPr>
+              <w:fldChar w:fldCharType="end"/>
+            </w:r>
+          </w:hyperlink>
+        </w:p>
+        <w:p>
           <w:r>
             <w:rPr>
               <w:b/>
@@ -2243,7 +2300,7 @@
       <w:pPr>
         <w:pStyle w:val="berschrift1"/>
       </w:pPr>
-      <w:bookmarkStart w:id="1" w:name="_Toc75016472"/>
+      <w:bookmarkStart w:id="1" w:name="_Toc75017357"/>
       <w:r>
         <w:lastRenderedPageBreak/>
         <w:t>Einleitung</w:t>
@@ -2272,12 +2329,139 @@
         <w:t xml:space="preserve"> von benutzerschnittstellen. Dies wurde hier mit einer Benutzerfreundlichen Website gemacht, welche einfach und übersichtlich gestaltet ist.</w:t>
       </w:r>
     </w:p>
+    <w:p>
+      <w:pPr>
+        <w:rPr>
+          <w:sz w:val="20"/>
+          <w:szCs w:val="20"/>
+        </w:rPr>
+      </w:pPr>
+      <w:r>
+        <w:rPr>
+          <w:color w:val="FF0000"/>
+          <w:sz w:val="20"/>
+          <w:szCs w:val="20"/>
+        </w:rPr>
+        <w:t xml:space="preserve">ACHTUNG: </w:t>
+      </w:r>
+      <w:r>
+        <w:rPr>
+          <w:sz w:val="20"/>
+          <w:szCs w:val="20"/>
+        </w:rPr>
+        <w:t xml:space="preserve">Falls der Benutzer der App eine langsame Internetleitung hat, kann es zu Verzögerungen der Autocomplition kommen. Falls dies der Fall ist, ist hier eine kurze Liste mit möglichen Eingaben, die getätigt werden können: </w:t>
+      </w:r>
+    </w:p>
+    <w:p>
+      <w:pPr>
+        <w:pStyle w:val="Listenabsatz"/>
+        <w:numPr>
+          <w:ilvl w:val="0"/>
+          <w:numId w:val="6"/>
+        </w:numPr>
+        <w:rPr>
+          <w:sz w:val="20"/>
+          <w:szCs w:val="20"/>
+        </w:rPr>
+      </w:pPr>
+      <w:proofErr w:type="spellStart"/>
+      <w:r>
+        <w:rPr>
+          <w:sz w:val="20"/>
+          <w:szCs w:val="20"/>
+        </w:rPr>
+        <w:t>btc-bitcoin</w:t>
+      </w:r>
+      <w:proofErr w:type="spellEnd"/>
+    </w:p>
+    <w:p>
+      <w:pPr>
+        <w:pStyle w:val="Listenabsatz"/>
+        <w:numPr>
+          <w:ilvl w:val="0"/>
+          <w:numId w:val="6"/>
+        </w:numPr>
+        <w:rPr>
+          <w:sz w:val="20"/>
+          <w:szCs w:val="20"/>
+        </w:rPr>
+      </w:pPr>
+      <w:proofErr w:type="spellStart"/>
+      <w:r>
+        <w:rPr>
+          <w:sz w:val="20"/>
+          <w:szCs w:val="20"/>
+        </w:rPr>
+        <w:t>eth-ethereum</w:t>
+      </w:r>
+      <w:proofErr w:type="spellEnd"/>
+    </w:p>
+    <w:p>
+      <w:pPr>
+        <w:pStyle w:val="Listenabsatz"/>
+        <w:numPr>
+          <w:ilvl w:val="0"/>
+          <w:numId w:val="6"/>
+        </w:numPr>
+        <w:rPr>
+          <w:sz w:val="20"/>
+          <w:szCs w:val="20"/>
+        </w:rPr>
+      </w:pPr>
+      <w:proofErr w:type="spellStart"/>
+      <w:r>
+        <w:rPr>
+          <w:sz w:val="20"/>
+          <w:szCs w:val="20"/>
+        </w:rPr>
+        <w:t>usdt-tether</w:t>
+      </w:r>
+      <w:proofErr w:type="spellEnd"/>
+    </w:p>
+    <w:p>
+      <w:pPr>
+        <w:pStyle w:val="Listenabsatz"/>
+        <w:numPr>
+          <w:ilvl w:val="0"/>
+          <w:numId w:val="6"/>
+        </w:numPr>
+        <w:rPr>
+          <w:sz w:val="20"/>
+          <w:szCs w:val="20"/>
+        </w:rPr>
+      </w:pPr>
+      <w:proofErr w:type="spellStart"/>
+      <w:r>
+        <w:rPr>
+          <w:sz w:val="20"/>
+          <w:szCs w:val="20"/>
+        </w:rPr>
+        <w:t>bnb-binance-coin</w:t>
+      </w:r>
+      <w:proofErr w:type="spellEnd"/>
+    </w:p>
+    <w:p>
+      <w:pPr>
+        <w:ind w:left="720"/>
+        <w:rPr>
+          <w:sz w:val="20"/>
+          <w:szCs w:val="20"/>
+        </w:rPr>
+      </w:pPr>
+      <w:r>
+        <w:rPr>
+          <w:sz w:val="20"/>
+          <w:szCs w:val="20"/>
+        </w:rPr>
+        <w:t>und ca. 500 weitere…</w:t>
+      </w:r>
+    </w:p>
     <w:p/>
     <w:p>
       <w:pPr>
         <w:pStyle w:val="berschrift1"/>
       </w:pPr>
-      <w:bookmarkStart w:id="2" w:name="_Toc75016473"/>
+      <w:bookmarkStart w:id="2" w:name="_Toc75017358"/>
       <w:r>
         <w:t>Zweck dieses Dokuments</w:t>
       </w:r>
@@ -2294,7 +2478,7 @@
       <w:pPr>
         <w:pStyle w:val="berschrift1"/>
       </w:pPr>
-      <w:bookmarkStart w:id="3" w:name="_Toc75016474"/>
+      <w:bookmarkStart w:id="3" w:name="_Toc75017359"/>
       <w:r>
         <w:t xml:space="preserve">Einrichtung </w:t>
       </w:r>
@@ -2311,7 +2495,7 @@
       <w:pPr>
         <w:pStyle w:val="berschrift2"/>
       </w:pPr>
-      <w:bookmarkStart w:id="4" w:name="_Toc75016475"/>
+      <w:bookmarkStart w:id="4" w:name="_Toc75017360"/>
       <w:r>
         <w:t>Projekt öffnen</w:t>
       </w:r>
@@ -2407,7 +2591,7 @@
       <w:pPr>
         <w:pStyle w:val="berschrift2"/>
       </w:pPr>
-      <w:bookmarkStart w:id="5" w:name="_Toc75016476"/>
+      <w:bookmarkStart w:id="5" w:name="_Toc75017361"/>
       <w:r>
         <w:t>Projekt lokal einrichten</w:t>
       </w:r>
@@ -2522,85 +2706,63 @@
     <w:p>
       <w:pPr>
         <w:pStyle w:val="berschrift1"/>
-        <w:rPr>
-          <w:lang w:val="en-US"/>
-        </w:rPr>
-      </w:pPr>
-      <w:bookmarkStart w:id="6" w:name="_Toc75016477"/>
-      <w:r>
-        <w:rPr>
-          <w:lang w:val="en-US"/>
-        </w:rPr>
+      </w:pPr>
+      <w:bookmarkStart w:id="6" w:name="_Toc75017362"/>
+      <w:r>
         <w:t>User Story</w:t>
       </w:r>
       <w:bookmarkEnd w:id="6"/>
     </w:p>
-    <w:p>
-      <w:pPr>
-        <w:rPr>
-          <w:lang w:val="en-US"/>
-        </w:rPr>
-      </w:pPr>
-    </w:p>
+    <w:p/>
     <w:p>
       <w:pPr>
         <w:rPr>
           <w:b/>
           <w:color w:val="70AD47" w:themeColor="accent6"/>
-          <w:lang w:val="en-US"/>
-        </w:rPr>
-      </w:pPr>
-      <w:proofErr w:type="spellStart"/>
+        </w:rPr>
+      </w:pPr>
       <w:r>
         <w:rPr>
           <w:b/>
           <w:color w:val="70AD47" w:themeColor="accent6"/>
-          <w:lang w:val="en-US"/>
-        </w:rPr>
-        <w:t>Priorität</w:t>
-      </w:r>
-      <w:proofErr w:type="spellEnd"/>
-      <w:r>
+        </w:rPr>
+        <w:t>Priorität 1</w:t>
+      </w:r>
+    </w:p>
+    <w:p>
+      <w:pPr>
         <w:rPr>
           <w:b/>
           <w:color w:val="70AD47" w:themeColor="accent6"/>
-          <w:lang w:val="en-US"/>
-        </w:rPr>
-        <w:t xml:space="preserve"> 1</w:t>
-      </w:r>
+        </w:rPr>
+      </w:pPr>
     </w:p>
     <w:p>
       <w:pPr>
         <w:rPr>
           <w:b/>
-          <w:color w:val="70AD47" w:themeColor="accent6"/>
-          <w:lang w:val="en-US"/>
-        </w:rPr>
-      </w:pPr>
-    </w:p>
-    <w:p>
-      <w:pPr>
+        </w:rPr>
+      </w:pPr>
+      <w:r>
         <w:rPr>
           <w:b/>
-          <w:lang w:val="en-US"/>
-        </w:rPr>
-      </w:pPr>
+        </w:rPr>
+        <w:t xml:space="preserve">Story 1: </w:t>
+      </w:r>
+      <w:proofErr w:type="spellStart"/>
       <w:r>
         <w:rPr>
           <w:b/>
-          <w:lang w:val="en-US"/>
-        </w:rPr>
-        <w:t xml:space="preserve">Story 1: </w:t>
-      </w:r>
-      <w:proofErr w:type="spellStart"/>
+        </w:rPr>
+        <w:t>Crpytocurrency</w:t>
+      </w:r>
+      <w:proofErr w:type="spellEnd"/>
       <w:r>
         <w:rPr>
           <w:b/>
-          <w:lang w:val="en-US"/>
-        </w:rPr>
-        <w:t>Crpytocurrency-Suche</w:t>
-      </w:r>
-      <w:proofErr w:type="spellEnd"/>
+        </w:rPr>
+        <w:t>-Suche</w:t>
+      </w:r>
     </w:p>
     <w:p>
       <w:r>
@@ -2841,6 +3003,7 @@
       </w:pPr>
       <w:proofErr w:type="spellStart"/>
       <w:r>
+        <w:lastRenderedPageBreak/>
         <w:t>Tablelle</w:t>
       </w:r>
       <w:proofErr w:type="spellEnd"/>
@@ -3198,6 +3361,7 @@
     <w:p/>
     <w:p>
       <w:r>
+        <w:lastRenderedPageBreak/>
         <w:t xml:space="preserve">Status: </w:t>
       </w:r>
       <w:r>
@@ -3574,6 +3738,7 @@
         </w:numPr>
       </w:pPr>
       <w:r>
+        <w:lastRenderedPageBreak/>
         <w:t xml:space="preserve">Die Beliebtheit wird nach dem Kurs berechnet. </w:t>
       </w:r>
     </w:p>
@@ -3635,7 +3800,7 @@
       <w:pPr>
         <w:pStyle w:val="berschrift1"/>
       </w:pPr>
-      <w:bookmarkStart w:id="7" w:name="_Toc75016478"/>
+      <w:bookmarkStart w:id="7" w:name="_Toc75017363"/>
       <w:r>
         <w:t>Mocku</w:t>
       </w:r>
@@ -3752,7 +3917,14 @@
           <w:noProof/>
         </w:rPr>
         <w:br/>
-        <w:t>Auf der unteren Seite kann man nach einer Cryptocurrency schauen. Bei der eingabe werden lauffen Vorschläge aufzauchen. Nachdem auf den «Suchen» Button geklick wurde, wird man auf die nächste Seite weitergeleitet.</w:t>
+        <w:t xml:space="preserve">Auf der unteren Seite kann man nach einer Cryptocurrency schauen. Bei der eingabe </w:t>
+      </w:r>
+      <w:r>
+        <w:rPr>
+          <w:noProof/>
+        </w:rPr>
+        <w:lastRenderedPageBreak/>
+        <w:t>werden lauffen Vorschläge aufzauchen. Nachdem auf den «Suchen» Button geklick wurde, wird man auf die nächste Seite weitergeleitet.</w:t>
       </w:r>
     </w:p>
     <w:p>
@@ -4019,7 +4191,7 @@
       <w:pPr>
         <w:pStyle w:val="berschrift1"/>
       </w:pPr>
-      <w:bookmarkStart w:id="8" w:name="_Toc75016479"/>
+      <w:bookmarkStart w:id="8" w:name="_Toc75017364"/>
       <w:r>
         <w:t>Usability Test</w:t>
       </w:r>
@@ -4440,7 +4612,7 @@
       <w:pPr>
         <w:pStyle w:val="berschrift1"/>
       </w:pPr>
-      <w:bookmarkStart w:id="9" w:name="_Toc75016480"/>
+      <w:bookmarkStart w:id="9" w:name="_Toc75017365"/>
       <w:r>
         <w:lastRenderedPageBreak/>
         <w:t>Angular Architektur</w:t>
@@ -4654,17 +4826,18 @@
       <w:r>
         <w:t xml:space="preserve">, bzw. Modules. Durch die daraus resultierenden wiedergebrauchbaren </w:t>
       </w:r>
-      <w:proofErr w:type="spellStart"/>
-      <w:r>
-        <w:t>features</w:t>
-      </w:r>
-      <w:proofErr w:type="spellEnd"/>
-      <w:r>
-        <w:t xml:space="preserve"> und </w:t>
-      </w:r>
-      <w:proofErr w:type="spellStart"/>
-      <w:r>
-        <w:t>chuncks</w:t>
+      <w:r>
+        <w:t>F</w:t>
+      </w:r>
+      <w:r>
+        <w:t xml:space="preserve">eatures und </w:t>
+      </w:r>
+      <w:proofErr w:type="spellStart"/>
+      <w:r>
+        <w:t>C</w:t>
+      </w:r>
+      <w:r>
+        <w:t>huncks</w:t>
       </w:r>
       <w:proofErr w:type="spellEnd"/>
       <w:r>
@@ -4676,7 +4849,7 @@
       <w:pPr>
         <w:pStyle w:val="berschrift2"/>
       </w:pPr>
-      <w:bookmarkStart w:id="10" w:name="_Toc75016481"/>
+      <w:bookmarkStart w:id="10" w:name="_Toc75017366"/>
       <w:r>
         <w:t>Angular Architektur im Projekt</w:t>
       </w:r>
@@ -4687,17 +4860,18 @@
       <w:r>
         <w:t xml:space="preserve">Bei diesem Projekt habe ich diese Architektur mit «Interfaces» umgesetzt. Interfaces kann man auch als Objekte sehen, welche beim </w:t>
       </w:r>
-      <w:proofErr w:type="spellStart"/>
-      <w:r>
-        <w:t>gebrauch</w:t>
-      </w:r>
-      <w:proofErr w:type="spellEnd"/>
-      <w:r>
-        <w:t xml:space="preserve"> bestimmte </w:t>
-      </w:r>
-      <w:proofErr w:type="spellStart"/>
-      <w:r>
-        <w:t>eigenschaften</w:t>
+      <w:r>
+        <w:t>G</w:t>
+      </w:r>
+      <w:r>
+        <w:t xml:space="preserve">ebrauch bestimmte </w:t>
+      </w:r>
+      <w:proofErr w:type="spellStart"/>
+      <w:r>
+        <w:t>G</w:t>
+      </w:r>
+      <w:r>
+        <w:t>igenschaften</w:t>
       </w:r>
       <w:proofErr w:type="spellEnd"/>
       <w:r>
@@ -4763,7 +4937,7 @@
           <w:color w:val="D4D4D4"/>
           <w:sz w:val="21"/>
           <w:szCs w:val="21"/>
-          <w:lang w:val="en-US" w:eastAsia="de-CH"/>
+          <w:lang w:eastAsia="de-CH"/>
         </w:rPr>
         <w:t> </w:t>
       </w:r>
@@ -5735,27 +5909,26 @@
           <w:color w:val="D4D4D4"/>
           <w:sz w:val="21"/>
           <w:szCs w:val="21"/>
+          <w:lang w:val="en-US" w:eastAsia="de-CH"/>
+        </w:rPr>
+      </w:pPr>
+      <w:r>
+        <w:rPr>
+          <w:rFonts w:ascii="Consolas" w:eastAsia="Times New Roman" w:hAnsi="Consolas" w:cs="Times New Roman"/>
+          <w:color w:val="D4D4D4"/>
+          <w:sz w:val="21"/>
+          <w:szCs w:val="21"/>
           <w:lang w:val="fr-CH" w:eastAsia="de-CH"/>
         </w:rPr>
-      </w:pPr>
-      <w:r>
-        <w:rPr>
-          <w:rFonts w:ascii="Consolas" w:eastAsia="Times New Roman" w:hAnsi="Consolas" w:cs="Times New Roman"/>
-          <w:color w:val="D4D4D4"/>
-          <w:sz w:val="21"/>
-          <w:szCs w:val="21"/>
-          <w:lang w:val="fr-CH" w:eastAsia="de-CH"/>
-        </w:rPr>
         <w:t>  </w:t>
       </w:r>
-      <w:proofErr w:type="gramStart"/>
       <w:r>
         <w:rPr>
           <w:rFonts w:ascii="Consolas" w:eastAsia="Times New Roman" w:hAnsi="Consolas" w:cs="Times New Roman"/>
           <w:color w:val="9CDCFE"/>
           <w:sz w:val="21"/>
           <w:szCs w:val="21"/>
-          <w:lang w:val="fr-CH" w:eastAsia="de-CH"/>
+          <w:lang w:val="en-US" w:eastAsia="de-CH"/>
         </w:rPr>
         <w:t>USD</w:t>
       </w:r>
@@ -5765,7 +5938,7 @@
           <w:color w:val="D4D4D4"/>
           <w:sz w:val="21"/>
           <w:szCs w:val="21"/>
-          <w:lang w:val="fr-CH" w:eastAsia="de-CH"/>
+          <w:lang w:val="en-US" w:eastAsia="de-CH"/>
         </w:rPr>
         <w:t>:</w:t>
       </w:r>
@@ -5775,18 +5948,17 @@
           <w:color w:val="4EC9B0"/>
           <w:sz w:val="21"/>
           <w:szCs w:val="21"/>
-          <w:lang w:val="fr-CH" w:eastAsia="de-CH"/>
+          <w:lang w:val="en-US" w:eastAsia="de-CH"/>
         </w:rPr>
         <w:t>USD</w:t>
       </w:r>
-      <w:proofErr w:type="gramEnd"/>
-      <w:r>
-        <w:rPr>
-          <w:rFonts w:ascii="Consolas" w:eastAsia="Times New Roman" w:hAnsi="Consolas" w:cs="Times New Roman"/>
-          <w:color w:val="D4D4D4"/>
-          <w:sz w:val="21"/>
-          <w:szCs w:val="21"/>
-          <w:lang w:val="fr-CH" w:eastAsia="de-CH"/>
+      <w:r>
+        <w:rPr>
+          <w:rFonts w:ascii="Consolas" w:eastAsia="Times New Roman" w:hAnsi="Consolas" w:cs="Times New Roman"/>
+          <w:color w:val="D4D4D4"/>
+          <w:sz w:val="21"/>
+          <w:szCs w:val="21"/>
+          <w:lang w:val="en-US" w:eastAsia="de-CH"/>
         </w:rPr>
         <w:t>;</w:t>
       </w:r>
@@ -7931,7 +8103,7 @@
       <w:pPr>
         <w:pStyle w:val="berschrift1"/>
       </w:pPr>
-      <w:bookmarkStart w:id="11" w:name="_Toc75016482"/>
+      <w:bookmarkStart w:id="11" w:name="_Toc75017367"/>
       <w:r>
         <w:lastRenderedPageBreak/>
         <w:t>Klassen</w:t>
@@ -8053,7 +8225,7 @@
           <w:noProof/>
         </w:rPr>
       </w:pPr>
-      <w:bookmarkStart w:id="12" w:name="_Toc75016483"/>
+      <w:bookmarkStart w:id="12" w:name="_Toc75017368"/>
       <w:r>
         <w:rPr>
           <w:noProof/>
@@ -9279,7 +9451,7 @@
           <w:noProof/>
         </w:rPr>
       </w:pPr>
-      <w:bookmarkStart w:id="13" w:name="_Toc75016484"/>
+      <w:bookmarkStart w:id="13" w:name="_Toc75017369"/>
       <w:r>
         <w:rPr>
           <w:rFonts w:eastAsia="Times New Roman"/>
@@ -11071,7 +11243,7 @@
       <w:pPr>
         <w:pStyle w:val="berschrift2"/>
       </w:pPr>
-      <w:bookmarkStart w:id="14" w:name="_Toc75016485"/>
+      <w:bookmarkStart w:id="14" w:name="_Toc75017370"/>
       <w:r>
         <w:lastRenderedPageBreak/>
         <w:t>Coin Service</w:t>
@@ -13476,7 +13648,30 @@
     <w:p/>
     <w:p/>
     <w:p/>
-    <w:p/>
+    <w:p>
+      <w:pPr>
+        <w:pStyle w:val="berschrift1"/>
+      </w:pPr>
+      <w:bookmarkStart w:id="15" w:name="_Toc75017371"/>
+      <w:r>
+        <w:lastRenderedPageBreak/>
+        <w:t>Abschlusswort</w:t>
+      </w:r>
+      <w:bookmarkEnd w:id="15"/>
+    </w:p>
+    <w:p>
+      <w:r>
+        <w:t xml:space="preserve">Das ganze Projekt hat mir persönlich sehr viel Spass gemacht. Ich fand es sehr </w:t>
+      </w:r>
+      <w:proofErr w:type="gramStart"/>
+      <w:r>
+        <w:t>toll</w:t>
+      </w:r>
+      <w:proofErr w:type="gramEnd"/>
+      <w:r>
+        <w:t xml:space="preserve">, dass wir viel Zeit im Unterricht bekommen haben und unsere eigenen Ideen verwirklichen konnten. Ebenfalls sehr gut fand ich, dass wir den gesamten Prozess, von Mockup bis zur Umsetzung, durchgespielt haben. Am Ende bin ich mit meinem Projekt sehr zufrieden wie viel ich in relativ kurzer Zeit geschafft habe. Der Code ist sehr übersichtlich und lesefreundlich. Ich habe darauf geachtet alles möglichst zu vereinfachen und mit möglichst wenig Code umzusetzen. Ebenfalls sehr zufrieden bin ich damit, wie die Website aussieht. Sie hat ein sehr simples, aber auch schönes und übersichtliches Design. </w:t>
+      </w:r>
+    </w:p>
     <w:sectPr>
       <w:headerReference w:type="default" r:id="rId24"/>
       <w:footerReference w:type="default" r:id="rId25"/>
@@ -13524,91 +13719,6 @@
     <w:pPr>
       <w:pStyle w:val="Fuzeile"/>
     </w:pPr>
-    <w:r>
-      <w:rPr>
-        <w:noProof/>
-        <w:color w:val="5B9BD5" w:themeColor="accent1"/>
-      </w:rPr>
-      <mc:AlternateContent>
-        <mc:Choice Requires="wps">
-          <w:drawing>
-            <wp:anchor distT="0" distB="0" distL="114300" distR="114300" simplePos="0" relativeHeight="251662336" behindDoc="0" locked="0" layoutInCell="1" allowOverlap="1" wp14:anchorId="08489021" wp14:editId="62CE0160">
-              <wp:simplePos x="0" y="0"/>
-              <wp:positionH relativeFrom="page">
-                <wp:align>center</wp:align>
-              </wp:positionH>
-              <wp:positionV relativeFrom="page">
-                <wp:align>center</wp:align>
-              </wp:positionV>
-              <wp:extent cx="7364730" cy="9528810"/>
-              <wp:effectExtent l="0" t="0" r="26670" b="26670"/>
-              <wp:wrapNone/>
-              <wp:docPr id="452" name="Rechteck 452"/>
-              <wp:cNvGraphicFramePr/>
-              <a:graphic xmlns:a="http://schemas.openxmlformats.org/drawingml/2006/main">
-                <a:graphicData uri="http://schemas.microsoft.com/office/word/2010/wordprocessingShape">
-                  <wps:wsp>
-                    <wps:cNvSpPr/>
-                    <wps:spPr>
-                      <a:xfrm>
-                        <a:off x="0" y="0"/>
-                        <a:ext cx="7364730" cy="9528810"/>
-                      </a:xfrm>
-                      <a:prstGeom prst="rect">
-                        <a:avLst/>
-                      </a:prstGeom>
-                      <a:noFill/>
-                      <a:ln w="15875">
-                        <a:solidFill>
-                          <a:schemeClr val="bg2">
-                            <a:lumMod val="50000"/>
-                          </a:schemeClr>
-                        </a:solidFill>
-                      </a:ln>
-                    </wps:spPr>
-                    <wps:style>
-                      <a:lnRef idx="2">
-                        <a:schemeClr val="accent1">
-                          <a:shade val="50000"/>
-                        </a:schemeClr>
-                      </a:lnRef>
-                      <a:fillRef idx="1">
-                        <a:schemeClr val="accent1"/>
-                      </a:fillRef>
-                      <a:effectRef idx="0">
-                        <a:schemeClr val="accent1"/>
-                      </a:effectRef>
-                      <a:fontRef idx="minor">
-                        <a:schemeClr val="lt1"/>
-                      </a:fontRef>
-                    </wps:style>
-                    <wps:bodyPr rot="0" spcFirstLastPara="0" vertOverflow="overflow" horzOverflow="overflow" vert="horz" wrap="square" lIns="91440" tIns="45720" rIns="91440" bIns="45720" numCol="1" spcCol="0" rtlCol="0" fromWordArt="0" anchor="ctr" anchorCtr="0" forceAA="0" compatLnSpc="1">
-                      <a:prstTxWarp prst="textNoShape">
-                        <a:avLst/>
-                      </a:prstTxWarp>
-                      <a:noAutofit/>
-                    </wps:bodyPr>
-                  </wps:wsp>
-                </a:graphicData>
-              </a:graphic>
-              <wp14:sizeRelH relativeFrom="page">
-                <wp14:pctWidth>95000</wp14:pctWidth>
-              </wp14:sizeRelH>
-              <wp14:sizeRelV relativeFrom="page">
-                <wp14:pctHeight>95000</wp14:pctHeight>
-              </wp14:sizeRelV>
-            </wp:anchor>
-          </w:drawing>
-        </mc:Choice>
-        <mc:Fallback>
-          <w:pict>
-            <v:rect w14:anchorId="4A36990C" id="Rechteck 452" o:spid="_x0000_s1026" style="position:absolute;margin-left:0;margin-top:0;width:579.9pt;height:750.3pt;z-index:251662336;visibility:visible;mso-wrap-style:square;mso-width-percent:950;mso-height-percent:950;mso-wrap-distance-left:9pt;mso-wrap-distance-top:0;mso-wrap-distance-right:9pt;mso-wrap-distance-bottom:0;mso-position-horizontal:center;mso-position-horizontal-relative:page;mso-position-vertical:center;mso-position-vertical-relative:page;mso-width-percent:950;mso-height-percent:950;mso-width-relative:page;mso-height-relative:page;v-text-anchor:middle" o:gfxdata="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" filled="f" strokecolor="#747070 [1614]" strokeweight="1.25pt">
-              <w10:wrap anchorx="page" anchory="page"/>
-            </v:rect>
-          </w:pict>
-        </mc:Fallback>
-      </mc:AlternateContent>
-    </w:r>
     <w:r>
       <w:rPr>
         <w:color w:val="5B9BD5" w:themeColor="accent1"/>
@@ -13713,6 +13823,91 @@
     <w:r>
       <w:rPr>
         <w:noProof/>
+        <w:color w:val="5B9BD5" w:themeColor="accent1"/>
+      </w:rPr>
+      <mc:AlternateContent>
+        <mc:Choice Requires="wps">
+          <w:drawing>
+            <wp:anchor distT="0" distB="0" distL="114300" distR="114300" simplePos="0" relativeHeight="251662336" behindDoc="0" locked="0" layoutInCell="1" allowOverlap="1" wp14:anchorId="08489021" wp14:editId="3803C7C2">
+              <wp:simplePos x="0" y="0"/>
+              <wp:positionH relativeFrom="page">
+                <wp:posOffset>189230</wp:posOffset>
+              </wp:positionH>
+              <wp:positionV relativeFrom="page">
+                <wp:posOffset>469354</wp:posOffset>
+              </wp:positionV>
+              <wp:extent cx="7364730" cy="9528810"/>
+              <wp:effectExtent l="0" t="0" r="26670" b="26670"/>
+              <wp:wrapNone/>
+              <wp:docPr id="452" name="Rechteck 452"/>
+              <wp:cNvGraphicFramePr/>
+              <a:graphic xmlns:a="http://schemas.openxmlformats.org/drawingml/2006/main">
+                <a:graphicData uri="http://schemas.microsoft.com/office/word/2010/wordprocessingShape">
+                  <wps:wsp>
+                    <wps:cNvSpPr/>
+                    <wps:spPr>
+                      <a:xfrm>
+                        <a:off x="0" y="0"/>
+                        <a:ext cx="7364730" cy="9528810"/>
+                      </a:xfrm>
+                      <a:prstGeom prst="rect">
+                        <a:avLst/>
+                      </a:prstGeom>
+                      <a:noFill/>
+                      <a:ln w="15875">
+                        <a:solidFill>
+                          <a:schemeClr val="bg2">
+                            <a:lumMod val="50000"/>
+                          </a:schemeClr>
+                        </a:solidFill>
+                      </a:ln>
+                    </wps:spPr>
+                    <wps:style>
+                      <a:lnRef idx="2">
+                        <a:schemeClr val="accent1">
+                          <a:shade val="50000"/>
+                        </a:schemeClr>
+                      </a:lnRef>
+                      <a:fillRef idx="1">
+                        <a:schemeClr val="accent1"/>
+                      </a:fillRef>
+                      <a:effectRef idx="0">
+                        <a:schemeClr val="accent1"/>
+                      </a:effectRef>
+                      <a:fontRef idx="minor">
+                        <a:schemeClr val="lt1"/>
+                      </a:fontRef>
+                    </wps:style>
+                    <wps:bodyPr rot="0" spcFirstLastPara="0" vertOverflow="overflow" horzOverflow="overflow" vert="horz" wrap="square" lIns="91440" tIns="45720" rIns="91440" bIns="45720" numCol="1" spcCol="0" rtlCol="0" fromWordArt="0" anchor="ctr" anchorCtr="0" forceAA="0" compatLnSpc="1">
+                      <a:prstTxWarp prst="textNoShape">
+                        <a:avLst/>
+                      </a:prstTxWarp>
+                      <a:noAutofit/>
+                    </wps:bodyPr>
+                  </wps:wsp>
+                </a:graphicData>
+              </a:graphic>
+              <wp14:sizeRelH relativeFrom="page">
+                <wp14:pctWidth>95000</wp14:pctWidth>
+              </wp14:sizeRelH>
+              <wp14:sizeRelV relativeFrom="page">
+                <wp14:pctHeight>95000</wp14:pctHeight>
+              </wp14:sizeRelV>
+            </wp:anchor>
+          </w:drawing>
+        </mc:Choice>
+        <mc:Fallback>
+          <w:pict>
+            <v:rect w14:anchorId="35069ED0" id="Rechteck 452" o:spid="_x0000_s1026" style="position:absolute;margin-left:14.9pt;margin-top:36.95pt;width:579.9pt;height:750.3pt;z-index:251662336;visibility:visible;mso-wrap-style:square;mso-width-percent:950;mso-height-percent:950;mso-wrap-distance-left:9pt;mso-wrap-distance-top:0;mso-wrap-distance-right:9pt;mso-wrap-distance-bottom:0;mso-position-horizontal:absolute;mso-position-horizontal-relative:page;mso-position-vertical:absolute;mso-position-vertical-relative:page;mso-width-percent:950;mso-height-percent:950;mso-width-relative:page;mso-height-relative:page;v-text-anchor:middle" o:gfxdata="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" filled="f" strokecolor="#747070 [1614]" strokeweight="1.25pt">
+              <w10:wrap anchorx="page" anchory="page"/>
+            </v:rect>
+          </w:pict>
+        </mc:Fallback>
+      </mc:AlternateContent>
+    </w:r>
+    <w:r>
+      <w:rPr>
+        <w:noProof/>
         <w:color w:val="8496B0" w:themeColor="text2" w:themeTint="99"/>
         <w:szCs w:val="24"/>
       </w:rPr>
@@ -13781,7 +13976,6 @@
                             <w:dataBinding w:prefixMappings="xmlns:ns0='http://schemas.openxmlformats.org/package/2006/metadata/core-properties' xmlns:ns1='http://purl.org/dc/elements/1.1/'" w:xpath="/ns0:coreProperties[1]/ns1:title[1]" w:storeItemID="{6C3C8BC8-F283-45AE-878A-BAB7291924A1}"/>
                             <w:text/>
                           </w:sdtPr>
-                          <w:sdtEndPr/>
                           <w:sdtContent>
                             <w:p>
                               <w:pPr>
@@ -13826,7 +14020,6 @@
                       <w:dataBinding w:prefixMappings="xmlns:ns0='http://schemas.openxmlformats.org/package/2006/metadata/core-properties' xmlns:ns1='http://purl.org/dc/elements/1.1/'" w:xpath="/ns0:coreProperties[1]/ns1:title[1]" w:storeItemID="{6C3C8BC8-F283-45AE-878A-BAB7291924A1}"/>
                       <w:text/>
                     </w:sdtPr>
-                    <w:sdtEndPr/>
                     <w:sdtContent>
                       <w:p>
                         <w:pPr>
@@ -14532,6 +14725,120 @@
       </w:rPr>
     </w:lvl>
   </w:abstractNum>
+  <w:abstractNum w:abstractNumId="5" w15:restartNumberingAfterBreak="0">
+    <w:nsid w:val="77A962E5"/>
+    <w:multiLevelType w:val="hybridMultilevel"/>
+    <w:tmpl w:val="9BA47320"/>
+    <w:lvl w:ilvl="0" w:tplc="07C46ADE">
+      <w:start w:val="1"/>
+      <w:numFmt w:val="bullet"/>
+      <w:lvlText w:val=""/>
+      <w:lvlJc w:val="left"/>
+      <w:pPr>
+        <w:ind w:left="720" w:hanging="360"/>
+      </w:pPr>
+      <w:rPr>
+        <w:rFonts w:ascii="Symbol" w:hAnsi="Symbol" w:hint="default"/>
+        <w:color w:val="auto"/>
+      </w:rPr>
+    </w:lvl>
+    <w:lvl w:ilvl="1" w:tplc="08070003">
+      <w:start w:val="1"/>
+      <w:numFmt w:val="bullet"/>
+      <w:lvlText w:val="o"/>
+      <w:lvlJc w:val="left"/>
+      <w:pPr>
+        <w:ind w:left="1440" w:hanging="360"/>
+      </w:pPr>
+      <w:rPr>
+        <w:rFonts w:ascii="Courier New" w:hAnsi="Courier New" w:cs="Courier New" w:hint="default"/>
+      </w:rPr>
+    </w:lvl>
+    <w:lvl w:ilvl="2" w:tplc="08070005" w:tentative="1">
+      <w:start w:val="1"/>
+      <w:numFmt w:val="bullet"/>
+      <w:lvlText w:val=""/>
+      <w:lvlJc w:val="left"/>
+      <w:pPr>
+        <w:ind w:left="2160" w:hanging="360"/>
+      </w:pPr>
+      <w:rPr>
+        <w:rFonts w:ascii="Wingdings" w:hAnsi="Wingdings" w:hint="default"/>
+      </w:rPr>
+    </w:lvl>
+    <w:lvl w:ilvl="3" w:tplc="08070001" w:tentative="1">
+      <w:start w:val="1"/>
+      <w:numFmt w:val="bullet"/>
+      <w:lvlText w:val=""/>
+      <w:lvlJc w:val="left"/>
+      <w:pPr>
+        <w:ind w:left="2880" w:hanging="360"/>
+      </w:pPr>
+      <w:rPr>
+        <w:rFonts w:ascii="Symbol" w:hAnsi="Symbol" w:hint="default"/>
+      </w:rPr>
+    </w:lvl>
+    <w:lvl w:ilvl="4" w:tplc="08070003" w:tentative="1">
+      <w:start w:val="1"/>
+      <w:numFmt w:val="bullet"/>
+      <w:lvlText w:val="o"/>
+      <w:lvlJc w:val="left"/>
+      <w:pPr>
+        <w:ind w:left="3600" w:hanging="360"/>
+      </w:pPr>
+      <w:rPr>
+        <w:rFonts w:ascii="Courier New" w:hAnsi="Courier New" w:cs="Courier New" w:hint="default"/>
+      </w:rPr>
+    </w:lvl>
+    <w:lvl w:ilvl="5" w:tplc="08070005" w:tentative="1">
+      <w:start w:val="1"/>
+      <w:numFmt w:val="bullet"/>
+      <w:lvlText w:val=""/>
+      <w:lvlJc w:val="left"/>
+      <w:pPr>
+        <w:ind w:left="4320" w:hanging="360"/>
+      </w:pPr>
+      <w:rPr>
+        <w:rFonts w:ascii="Wingdings" w:hAnsi="Wingdings" w:hint="default"/>
+      </w:rPr>
+    </w:lvl>
+    <w:lvl w:ilvl="6" w:tplc="08070001" w:tentative="1">
+      <w:start w:val="1"/>
+      <w:numFmt w:val="bullet"/>
+      <w:lvlText w:val=""/>
+      <w:lvlJc w:val="left"/>
+      <w:pPr>
+        <w:ind w:left="5040" w:hanging="360"/>
+      </w:pPr>
+      <w:rPr>
+        <w:rFonts w:ascii="Symbol" w:hAnsi="Symbol" w:hint="default"/>
+      </w:rPr>
+    </w:lvl>
+    <w:lvl w:ilvl="7" w:tplc="08070003" w:tentative="1">
+      <w:start w:val="1"/>
+      <w:numFmt w:val="bullet"/>
+      <w:lvlText w:val="o"/>
+      <w:lvlJc w:val="left"/>
+      <w:pPr>
+        <w:ind w:left="5760" w:hanging="360"/>
+      </w:pPr>
+      <w:rPr>
+        <w:rFonts w:ascii="Courier New" w:hAnsi="Courier New" w:cs="Courier New" w:hint="default"/>
+      </w:rPr>
+    </w:lvl>
+    <w:lvl w:ilvl="8" w:tplc="08070005" w:tentative="1">
+      <w:start w:val="1"/>
+      <w:numFmt w:val="bullet"/>
+      <w:lvlText w:val=""/>
+      <w:lvlJc w:val="left"/>
+      <w:pPr>
+        <w:ind w:left="6480" w:hanging="360"/>
+      </w:pPr>
+      <w:rPr>
+        <w:rFonts w:ascii="Wingdings" w:hAnsi="Wingdings" w:hint="default"/>
+      </w:rPr>
+    </w:lvl>
+  </w:abstractNum>
   <w:num w:numId="1">
     <w:abstractNumId w:val="4"/>
   </w:num>
@@ -14546,6 +14853,9 @@
   </w:num>
   <w:num w:numId="5">
     <w:abstractNumId w:val="2"/>
+  </w:num>
+  <w:num w:numId="6">
+    <w:abstractNumId w:val="5"/>
   </w:num>
 </w:numbering>
 </file>

--- a/docs/M120.docx
+++ b/docs/M120.docx
@@ -10,6 +10,7 @@
           <w:docPartUnique/>
         </w:docPartObj>
       </w:sdtPr>
+      <w:sdtEndPr/>
       <w:sdtContent>
         <w:p/>
         <w:p>
@@ -216,6 +217,7 @@
                                     <w:calendar w:val="gregorian"/>
                                   </w:date>
                                 </w:sdtPr>
+                                <w:sdtEndPr/>
                                 <w:sdtContent>
                                   <w:p>
                                     <w:pPr>
@@ -408,6 +410,7 @@
                                   <w:dataBinding w:prefixMappings="xmlns:ns0='http://purl.org/dc/elements/1.1/' xmlns:ns1='http://schemas.openxmlformats.org/package/2006/metadata/core-properties' " w:xpath="/ns1:coreProperties[1]/ns0:creator[1]" w:storeItemID="{6C3C8BC8-F283-45AE-878A-BAB7291924A1}"/>
                                   <w:text/>
                                 </w:sdtPr>
+                                <w:sdtEndPr/>
                                 <w:sdtContent>
                                   <w:p>
                                     <w:pPr>
@@ -457,6 +460,7 @@
                                     <w:dataBinding w:prefixMappings="xmlns:ns0='http://schemas.openxmlformats.org/officeDocument/2006/extended-properties' " w:xpath="/ns0:Properties[1]/ns0:Company[1]" w:storeItemID="{6668398D-A668-4E3E-A5EB-62B293D839F1}"/>
                                     <w:text/>
                                   </w:sdtPr>
+                                  <w:sdtEndPr/>
                                   <w:sdtContent>
                                     <w:r>
                                       <w:rPr>
@@ -494,6 +498,7 @@
                                     <w:dataBinding w:prefixMappings="xmlns:ns0='http://schemas.microsoft.com/office/2006/coverPageProps' " w:xpath="/ns0:CoverPageProperties[1]/ns0:CompanyAddress[1]" w:storeItemID="{55AF091B-3C7A-41E3-B477-F2FDAA23CFDA}"/>
                                     <w:text/>
                                   </w:sdtPr>
+                                  <w:sdtEndPr/>
                                   <w:sdtContent>
                                     <w:r>
                                       <w:rPr>
@@ -768,6 +773,7 @@
                                     <w:dataBinding w:prefixMappings="xmlns:ns0='http://purl.org/dc/elements/1.1/' xmlns:ns1='http://schemas.openxmlformats.org/package/2006/metadata/core-properties' " w:xpath="/ns1:coreProperties[1]/ns0:title[1]" w:storeItemID="{6C3C8BC8-F283-45AE-878A-BAB7291924A1}"/>
                                     <w:text w:multiLine="1"/>
                                   </w:sdtPr>
+                                  <w:sdtEndPr/>
                                   <w:sdtContent>
                                     <w:r>
                                       <w:rPr>
@@ -796,6 +802,7 @@
                                   <w:dataBinding w:prefixMappings="xmlns:ns0='http://purl.org/dc/elements/1.1/' xmlns:ns1='http://schemas.openxmlformats.org/package/2006/metadata/core-properties' " w:xpath="/ns1:coreProperties[1]/ns0:subject[1]" w:storeItemID="{6C3C8BC8-F283-45AE-878A-BAB7291924A1}"/>
                                   <w:text/>
                                 </w:sdtPr>
+                                <w:sdtEndPr/>
                                 <w:sdtContent>
                                   <w:p>
                                     <w:pPr>
@@ -2521,21 +2528,21 @@
         <w:t xml:space="preserve">gehe zu </w:t>
       </w:r>
       <w:r>
-        <w:t xml:space="preserve">zur ZIP-Datei in der </w:t>
+        <w:t xml:space="preserve">zur ZIP-Datei in der Email und öffne das </w:t>
       </w:r>
       <w:proofErr w:type="gramStart"/>
       <w:r>
-        <w:t>Email</w:t>
+        <w:t>Projek</w:t>
+      </w:r>
+      <w:r>
+        <w:t xml:space="preserve">t </w:t>
+      </w:r>
+      <w:r>
+        <w:t xml:space="preserve"> in</w:t>
       </w:r>
       <w:proofErr w:type="gramEnd"/>
       <w:r>
-        <w:t xml:space="preserve"> und öffne das Projek</w:t>
-      </w:r>
-      <w:r>
-        <w:t xml:space="preserve">t </w:t>
-      </w:r>
-      <w:r>
-        <w:t xml:space="preserve"> in der Entwicklungsumgebung deiner Wahl. Ich </w:t>
+        <w:t xml:space="preserve"> der Entwicklungsumgebung deiner Wahl. Ich </w:t>
       </w:r>
       <w:r>
         <w:t>persönlich</w:t>
@@ -3644,11 +3651,11 @@
       </w:r>
       <w:proofErr w:type="spellStart"/>
       <w:r>
-        <w:t>evt.</w:t>
-      </w:r>
-      <w:proofErr w:type="spellEnd"/>
-      <w:r>
-        <w:t xml:space="preserve"> schliessen in was ich </w:t>
+        <w:t>evt</w:t>
+      </w:r>
+      <w:proofErr w:type="spellEnd"/>
+      <w:r>
+        <w:t xml:space="preserve">. schliessen in was ich </w:t>
       </w:r>
       <w:proofErr w:type="gramStart"/>
       <w:r>
@@ -4536,7 +4543,15 @@
             </w:r>
             <w:proofErr w:type="spellEnd"/>
             <w:r>
-              <w:t xml:space="preserve"> ) konnte sich gut durch die Website navigieren. Dank der einfachen und Responsiven </w:t>
+              <w:t xml:space="preserve"> ) konnte sich gut durch die Website navigieren. Dank der einfachen und </w:t>
+            </w:r>
+            <w:proofErr w:type="spellStart"/>
+            <w:r>
+              <w:t>Responsiven</w:t>
+            </w:r>
+            <w:proofErr w:type="spellEnd"/>
+            <w:r>
+              <w:t xml:space="preserve"> </w:t>
             </w:r>
             <w:proofErr w:type="spellStart"/>
             <w:r>
@@ -4697,13 +4712,11 @@
         </w:drawing>
       </w:r>
       <w:r>
-        <w:t xml:space="preserve">Angular ist im Grunde auf der MVC Architektur aufgebaut. Jedoch ähnelt die Architektur eher der sogenannten MVVM-Architektur. MVVM heisst </w:t>
-      </w:r>
-      <w:proofErr w:type="spellStart"/>
-      <w:r>
-        <w:t>si</w:t>
-      </w:r>
-      <w:proofErr w:type="spellEnd"/>
+        <w:t>Angular ist im Grunde auf der MVC Architektur aufgebaut. Jedoch ähnelt die Architektur eher der sogenannten MVVM-Architektur. MVVM heisst s</w:t>
+      </w:r>
+      <w:r>
+        <w:t>o</w:t>
+      </w:r>
       <w:r>
         <w:t xml:space="preserve"> viel wie «Model-View-</w:t>
       </w:r>
@@ -4866,16 +4879,11 @@
       <w:r>
         <w:t xml:space="preserve">ebrauch bestimmte </w:t>
       </w:r>
-      <w:proofErr w:type="spellStart"/>
-      <w:r>
-        <w:t>G</w:t>
-      </w:r>
-      <w:r>
-        <w:t>igenschaften</w:t>
-      </w:r>
-      <w:proofErr w:type="spellEnd"/>
-      <w:r>
-        <w:t xml:space="preserve"> vorgeben. Hier das Beispiel am «</w:t>
+      <w:r>
+        <w:t>E</w:t>
+      </w:r>
+      <w:r>
+        <w:t>igenschaften vorgeben. Hier das Beispiel am «</w:t>
       </w:r>
       <w:proofErr w:type="spellStart"/>
       <w:r>
@@ -4883,8 +4891,13 @@
       </w:r>
       <w:proofErr w:type="spellEnd"/>
       <w:r>
-        <w:t>» interface</w:t>
-      </w:r>
+        <w:t xml:space="preserve">» </w:t>
+      </w:r>
+      <w:proofErr w:type="spellStart"/>
+      <w:r>
+        <w:t>interface</w:t>
+      </w:r>
+      <w:proofErr w:type="spellEnd"/>
       <w:r>
         <w:t xml:space="preserve"> / </w:t>
       </w:r>
@@ -5909,26 +5922,27 @@
           <w:color w:val="D4D4D4"/>
           <w:sz w:val="21"/>
           <w:szCs w:val="21"/>
-          <w:lang w:val="en-US" w:eastAsia="de-CH"/>
-        </w:rPr>
-      </w:pPr>
-      <w:r>
-        <w:rPr>
-          <w:rFonts w:ascii="Consolas" w:eastAsia="Times New Roman" w:hAnsi="Consolas" w:cs="Times New Roman"/>
-          <w:color w:val="D4D4D4"/>
-          <w:sz w:val="21"/>
-          <w:szCs w:val="21"/>
           <w:lang w:val="fr-CH" w:eastAsia="de-CH"/>
         </w:rPr>
+      </w:pPr>
+      <w:r>
+        <w:rPr>
+          <w:rFonts w:ascii="Consolas" w:eastAsia="Times New Roman" w:hAnsi="Consolas" w:cs="Times New Roman"/>
+          <w:color w:val="D4D4D4"/>
+          <w:sz w:val="21"/>
+          <w:szCs w:val="21"/>
+          <w:lang w:val="fr-CH" w:eastAsia="de-CH"/>
+        </w:rPr>
         <w:t>  </w:t>
       </w:r>
+      <w:proofErr w:type="gramStart"/>
       <w:r>
         <w:rPr>
           <w:rFonts w:ascii="Consolas" w:eastAsia="Times New Roman" w:hAnsi="Consolas" w:cs="Times New Roman"/>
           <w:color w:val="9CDCFE"/>
           <w:sz w:val="21"/>
           <w:szCs w:val="21"/>
-          <w:lang w:val="en-US" w:eastAsia="de-CH"/>
+          <w:lang w:val="fr-CH" w:eastAsia="de-CH"/>
         </w:rPr>
         <w:t>USD</w:t>
       </w:r>
@@ -5938,7 +5952,7 @@
           <w:color w:val="D4D4D4"/>
           <w:sz w:val="21"/>
           <w:szCs w:val="21"/>
-          <w:lang w:val="en-US" w:eastAsia="de-CH"/>
+          <w:lang w:val="fr-CH" w:eastAsia="de-CH"/>
         </w:rPr>
         <w:t>:</w:t>
       </w:r>
@@ -5948,17 +5962,18 @@
           <w:color w:val="4EC9B0"/>
           <w:sz w:val="21"/>
           <w:szCs w:val="21"/>
-          <w:lang w:val="en-US" w:eastAsia="de-CH"/>
+          <w:lang w:val="fr-CH" w:eastAsia="de-CH"/>
         </w:rPr>
         <w:t>USD</w:t>
       </w:r>
-      <w:r>
-        <w:rPr>
-          <w:rFonts w:ascii="Consolas" w:eastAsia="Times New Roman" w:hAnsi="Consolas" w:cs="Times New Roman"/>
-          <w:color w:val="D4D4D4"/>
-          <w:sz w:val="21"/>
-          <w:szCs w:val="21"/>
-          <w:lang w:val="en-US" w:eastAsia="de-CH"/>
+      <w:proofErr w:type="gramEnd"/>
+      <w:r>
+        <w:rPr>
+          <w:rFonts w:ascii="Consolas" w:eastAsia="Times New Roman" w:hAnsi="Consolas" w:cs="Times New Roman"/>
+          <w:color w:val="D4D4D4"/>
+          <w:sz w:val="21"/>
+          <w:szCs w:val="21"/>
+          <w:lang w:val="fr-CH" w:eastAsia="de-CH"/>
         </w:rPr>
         <w:t>;</w:t>
       </w:r>
@@ -7382,6 +7397,7 @@
         <w:t>      </w:t>
       </w:r>
       <w:proofErr w:type="spellStart"/>
+      <w:proofErr w:type="gramStart"/>
       <w:r>
         <w:rPr>
           <w:rFonts w:ascii="Consolas" w:eastAsia="Times New Roman" w:hAnsi="Consolas" w:cs="Times New Roman"/>
@@ -7413,6 +7429,7 @@
         <w:t>coinMarketPrice</w:t>
       </w:r>
       <w:proofErr w:type="spellEnd"/>
+      <w:proofErr w:type="gramEnd"/>
       <w:r>
         <w:rPr>
           <w:rFonts w:ascii="Consolas" w:eastAsia="Times New Roman" w:hAnsi="Consolas" w:cs="Times New Roman"/>
@@ -7424,7 +7441,6 @@
         <w:t> = </w:t>
       </w:r>
       <w:proofErr w:type="spellStart"/>
-      <w:proofErr w:type="gramStart"/>
       <w:r>
         <w:rPr>
           <w:rFonts w:ascii="Consolas" w:eastAsia="Times New Roman" w:hAnsi="Consolas" w:cs="Times New Roman"/>
@@ -7446,7 +7462,6 @@
         </w:rPr>
         <w:t>;;</w:t>
       </w:r>
-      <w:proofErr w:type="gramEnd"/>
     </w:p>
     <w:p>
       <w:pPr>
@@ -7535,7 +7550,7 @@
           <w:color w:val="D4D4D4"/>
           <w:sz w:val="21"/>
           <w:szCs w:val="21"/>
-          <w:lang w:val="en-US" w:eastAsia="de-CH"/>
+          <w:lang w:eastAsia="de-CH"/>
         </w:rPr>
       </w:pPr>
       <w:r>
@@ -7544,7 +7559,7 @@
           <w:color w:val="808080"/>
           <w:sz w:val="21"/>
           <w:szCs w:val="21"/>
-          <w:lang w:val="en-US" w:eastAsia="de-CH"/>
+          <w:lang w:eastAsia="de-CH"/>
         </w:rPr>
         <w:t>&lt;</w:t>
       </w:r>
@@ -7554,7 +7569,7 @@
           <w:color w:val="569CD6"/>
           <w:sz w:val="21"/>
           <w:szCs w:val="21"/>
-          <w:lang w:val="en-US" w:eastAsia="de-CH"/>
+          <w:lang w:eastAsia="de-CH"/>
         </w:rPr>
         <w:t>div</w:t>
       </w:r>
@@ -7564,27 +7579,29 @@
           <w:color w:val="D4D4D4"/>
           <w:sz w:val="21"/>
           <w:szCs w:val="21"/>
-          <w:lang w:val="en-US" w:eastAsia="de-CH"/>
+          <w:lang w:eastAsia="de-CH"/>
         </w:rPr>
         <w:t> </w:t>
       </w:r>
+      <w:proofErr w:type="spellStart"/>
       <w:r>
         <w:rPr>
           <w:rFonts w:ascii="Consolas" w:eastAsia="Times New Roman" w:hAnsi="Consolas" w:cs="Times New Roman"/>
           <w:color w:val="9CDCFE"/>
           <w:sz w:val="21"/>
           <w:szCs w:val="21"/>
-          <w:lang w:val="en-US" w:eastAsia="de-CH"/>
+          <w:lang w:eastAsia="de-CH"/>
         </w:rPr>
         <w:t>class</w:t>
       </w:r>
-      <w:r>
-        <w:rPr>
-          <w:rFonts w:ascii="Consolas" w:eastAsia="Times New Roman" w:hAnsi="Consolas" w:cs="Times New Roman"/>
-          <w:color w:val="D4D4D4"/>
-          <w:sz w:val="21"/>
-          <w:szCs w:val="21"/>
-          <w:lang w:val="en-US" w:eastAsia="de-CH"/>
+      <w:proofErr w:type="spellEnd"/>
+      <w:r>
+        <w:rPr>
+          <w:rFonts w:ascii="Consolas" w:eastAsia="Times New Roman" w:hAnsi="Consolas" w:cs="Times New Roman"/>
+          <w:color w:val="D4D4D4"/>
+          <w:sz w:val="21"/>
+          <w:szCs w:val="21"/>
+          <w:lang w:eastAsia="de-CH"/>
         </w:rPr>
         <w:t>=</w:t>
       </w:r>
@@ -7594,7 +7611,7 @@
           <w:color w:val="CE9178"/>
           <w:sz w:val="21"/>
           <w:szCs w:val="21"/>
-          <w:lang w:val="en-US" w:eastAsia="de-CH"/>
+          <w:lang w:eastAsia="de-CH"/>
         </w:rPr>
         <w:t>"content-container-2"</w:t>
       </w:r>
@@ -7604,7 +7621,7 @@
           <w:color w:val="808080"/>
           <w:sz w:val="21"/>
           <w:szCs w:val="21"/>
-          <w:lang w:val="en-US" w:eastAsia="de-CH"/>
+          <w:lang w:eastAsia="de-CH"/>
         </w:rPr>
         <w:t>&gt;</w:t>
       </w:r>
@@ -7618,16 +7635,16 @@
           <w:color w:val="D4D4D4"/>
           <w:sz w:val="21"/>
           <w:szCs w:val="21"/>
-          <w:lang w:val="en-US" w:eastAsia="de-CH"/>
-        </w:rPr>
-      </w:pPr>
-      <w:r>
-        <w:rPr>
-          <w:rFonts w:ascii="Consolas" w:eastAsia="Times New Roman" w:hAnsi="Consolas" w:cs="Times New Roman"/>
-          <w:color w:val="D4D4D4"/>
-          <w:sz w:val="21"/>
-          <w:szCs w:val="21"/>
-          <w:lang w:val="en-US" w:eastAsia="de-CH"/>
+          <w:lang w:eastAsia="de-CH"/>
+        </w:rPr>
+      </w:pPr>
+      <w:r>
+        <w:rPr>
+          <w:rFonts w:ascii="Consolas" w:eastAsia="Times New Roman" w:hAnsi="Consolas" w:cs="Times New Roman"/>
+          <w:color w:val="D4D4D4"/>
+          <w:sz w:val="21"/>
+          <w:szCs w:val="21"/>
+          <w:lang w:eastAsia="de-CH"/>
         </w:rPr>
         <w:t>      </w:t>
       </w:r>
@@ -7637,7 +7654,7 @@
           <w:color w:val="808080"/>
           <w:sz w:val="21"/>
           <w:szCs w:val="21"/>
-          <w:lang w:val="en-US" w:eastAsia="de-CH"/>
+          <w:lang w:eastAsia="de-CH"/>
         </w:rPr>
         <w:t>&lt;</w:t>
       </w:r>
@@ -7647,7 +7664,7 @@
           <w:color w:val="569CD6"/>
           <w:sz w:val="21"/>
           <w:szCs w:val="21"/>
-          <w:lang w:val="en-US" w:eastAsia="de-CH"/>
+          <w:lang w:eastAsia="de-CH"/>
         </w:rPr>
         <w:t>h1</w:t>
       </w:r>
@@ -7657,7 +7674,7 @@
           <w:color w:val="808080"/>
           <w:sz w:val="21"/>
           <w:szCs w:val="21"/>
-          <w:lang w:val="en-US" w:eastAsia="de-CH"/>
+          <w:lang w:eastAsia="de-CH"/>
         </w:rPr>
         <w:t>&gt;</w:t>
       </w:r>
@@ -7667,17 +7684,18 @@
           <w:color w:val="D4D4D4"/>
           <w:sz w:val="21"/>
           <w:szCs w:val="21"/>
-          <w:lang w:val="en-US" w:eastAsia="de-CH"/>
+          <w:lang w:eastAsia="de-CH"/>
         </w:rPr>
         <w:t>$ {{</w:t>
       </w:r>
+      <w:proofErr w:type="gramStart"/>
       <w:r>
         <w:rPr>
           <w:rFonts w:ascii="Consolas" w:eastAsia="Times New Roman" w:hAnsi="Consolas" w:cs="Times New Roman"/>
           <w:color w:val="DCDCAA"/>
           <w:sz w:val="21"/>
           <w:szCs w:val="21"/>
-          <w:lang w:val="en-US" w:eastAsia="de-CH"/>
+          <w:lang w:eastAsia="de-CH"/>
         </w:rPr>
         <w:t>removeDecimal</w:t>
       </w:r>
@@ -7687,17 +7705,18 @@
           <w:color w:val="D4D4D4"/>
           <w:sz w:val="21"/>
           <w:szCs w:val="21"/>
-          <w:lang w:val="en-US" w:eastAsia="de-CH"/>
+          <w:lang w:eastAsia="de-CH"/>
         </w:rPr>
         <w:t>(</w:t>
       </w:r>
+      <w:proofErr w:type="gramEnd"/>
       <w:r>
         <w:rPr>
           <w:rFonts w:ascii="Consolas" w:eastAsia="Times New Roman" w:hAnsi="Consolas" w:cs="Times New Roman"/>
           <w:color w:val="9CDCFE"/>
           <w:sz w:val="21"/>
           <w:szCs w:val="21"/>
-          <w:lang w:val="en-US" w:eastAsia="de-CH"/>
+          <w:lang w:eastAsia="de-CH"/>
         </w:rPr>
         <w:t>coinMarketPrice</w:t>
       </w:r>
@@ -7707,7 +7726,7 @@
           <w:color w:val="D4D4D4"/>
           <w:sz w:val="21"/>
           <w:szCs w:val="21"/>
-          <w:lang w:val="en-US" w:eastAsia="de-CH"/>
+          <w:lang w:eastAsia="de-CH"/>
         </w:rPr>
         <w:t>.</w:t>
       </w:r>
@@ -7717,7 +7736,7 @@
           <w:color w:val="9CDCFE"/>
           <w:sz w:val="21"/>
           <w:szCs w:val="21"/>
-          <w:lang w:val="en-US" w:eastAsia="de-CH"/>
+          <w:lang w:eastAsia="de-CH"/>
         </w:rPr>
         <w:t>quotes</w:t>
       </w:r>
@@ -7727,7 +7746,7 @@
           <w:color w:val="D4D4D4"/>
           <w:sz w:val="21"/>
           <w:szCs w:val="21"/>
-          <w:lang w:val="en-US" w:eastAsia="de-CH"/>
+          <w:lang w:eastAsia="de-CH"/>
         </w:rPr>
         <w:t>.USD.</w:t>
       </w:r>
@@ -7737,7 +7756,7 @@
           <w:color w:val="9CDCFE"/>
           <w:sz w:val="21"/>
           <w:szCs w:val="21"/>
-          <w:lang w:val="en-US" w:eastAsia="de-CH"/>
+          <w:lang w:eastAsia="de-CH"/>
         </w:rPr>
         <w:t>price</w:t>
       </w:r>
@@ -7747,7 +7766,7 @@
           <w:color w:val="D4D4D4"/>
           <w:sz w:val="21"/>
           <w:szCs w:val="21"/>
-          <w:lang w:val="en-US" w:eastAsia="de-CH"/>
+          <w:lang w:eastAsia="de-CH"/>
         </w:rPr>
         <w:t>)}}</w:t>
       </w:r>
@@ -7757,7 +7776,7 @@
           <w:color w:val="808080"/>
           <w:sz w:val="21"/>
           <w:szCs w:val="21"/>
-          <w:lang w:val="en-US" w:eastAsia="de-CH"/>
+          <w:lang w:eastAsia="de-CH"/>
         </w:rPr>
         <w:t>&lt;/</w:t>
       </w:r>
@@ -7767,7 +7786,7 @@
           <w:color w:val="569CD6"/>
           <w:sz w:val="21"/>
           <w:szCs w:val="21"/>
-          <w:lang w:val="en-US" w:eastAsia="de-CH"/>
+          <w:lang w:eastAsia="de-CH"/>
         </w:rPr>
         <w:t>h1</w:t>
       </w:r>
@@ -7777,7 +7796,7 @@
           <w:color w:val="808080"/>
           <w:sz w:val="21"/>
           <w:szCs w:val="21"/>
-          <w:lang w:val="en-US" w:eastAsia="de-CH"/>
+          <w:lang w:eastAsia="de-CH"/>
         </w:rPr>
         <w:t>&gt;</w:t>
       </w:r>
@@ -7800,7 +7819,7 @@
           <w:color w:val="D4D4D4"/>
           <w:sz w:val="21"/>
           <w:szCs w:val="21"/>
-          <w:lang w:val="en-US" w:eastAsia="de-CH"/>
+          <w:lang w:eastAsia="de-CH"/>
         </w:rPr>
         <w:t>      </w:t>
       </w:r>
@@ -7954,6 +7973,7 @@
         </w:rPr>
         <w:t>market_cap_change_24h</w:t>
       </w:r>
+      <w:proofErr w:type="gramStart"/>
       <w:r>
         <w:rPr>
           <w:rFonts w:ascii="Consolas" w:eastAsia="Times New Roman" w:hAnsi="Consolas" w:cs="Times New Roman"/>
@@ -7964,6 +7984,7 @@
         </w:rPr>
         <w:t>}}%</w:t>
       </w:r>
+      <w:proofErr w:type="gramEnd"/>
       <w:r>
         <w:rPr>
           <w:rFonts w:ascii="Consolas" w:eastAsia="Times New Roman" w:hAnsi="Consolas" w:cs="Times New Roman"/>
@@ -8398,48 +8419,64 @@
           <w:color w:val="D4D4D4"/>
           <w:sz w:val="21"/>
           <w:szCs w:val="21"/>
-          <w:lang w:val="en-US" w:eastAsia="de-CH"/>
-        </w:rPr>
-      </w:pPr>
+          <w:lang w:eastAsia="de-CH"/>
+        </w:rPr>
+      </w:pPr>
+      <w:proofErr w:type="spellStart"/>
       <w:r>
         <w:rPr>
           <w:rFonts w:ascii="Consolas" w:eastAsia="Times New Roman" w:hAnsi="Consolas" w:cs="Times New Roman"/>
           <w:color w:val="569CD6"/>
           <w:sz w:val="21"/>
           <w:szCs w:val="21"/>
-          <w:lang w:val="en-US" w:eastAsia="de-CH"/>
+          <w:lang w:eastAsia="de-CH"/>
         </w:rPr>
         <w:t>async</w:t>
       </w:r>
-      <w:r>
-        <w:rPr>
-          <w:rFonts w:ascii="Consolas" w:eastAsia="Times New Roman" w:hAnsi="Consolas" w:cs="Times New Roman"/>
-          <w:color w:val="D4D4D4"/>
-          <w:sz w:val="21"/>
-          <w:szCs w:val="21"/>
-          <w:lang w:val="en-US" w:eastAsia="de-CH"/>
+      <w:proofErr w:type="spellEnd"/>
+      <w:r>
+        <w:rPr>
+          <w:rFonts w:ascii="Consolas" w:eastAsia="Times New Roman" w:hAnsi="Consolas" w:cs="Times New Roman"/>
+          <w:color w:val="D4D4D4"/>
+          <w:sz w:val="21"/>
+          <w:szCs w:val="21"/>
+          <w:lang w:eastAsia="de-CH"/>
         </w:rPr>
         <w:t> </w:t>
       </w:r>
+      <w:proofErr w:type="spellStart"/>
+      <w:proofErr w:type="gramStart"/>
       <w:r>
         <w:rPr>
           <w:rFonts w:ascii="Consolas" w:eastAsia="Times New Roman" w:hAnsi="Consolas" w:cs="Times New Roman"/>
           <w:color w:val="DCDCAA"/>
           <w:sz w:val="21"/>
           <w:szCs w:val="21"/>
-          <w:lang w:val="en-US" w:eastAsia="de-CH"/>
+          <w:lang w:eastAsia="de-CH"/>
         </w:rPr>
         <w:t>ngOnInit</w:t>
       </w:r>
-      <w:r>
-        <w:rPr>
-          <w:rFonts w:ascii="Consolas" w:eastAsia="Times New Roman" w:hAnsi="Consolas" w:cs="Times New Roman"/>
-          <w:color w:val="D4D4D4"/>
-          <w:sz w:val="21"/>
-          <w:szCs w:val="21"/>
-          <w:lang w:val="en-US" w:eastAsia="de-CH"/>
-        </w:rPr>
-        <w:t>() {</w:t>
+      <w:proofErr w:type="spellEnd"/>
+      <w:r>
+        <w:rPr>
+          <w:rFonts w:ascii="Consolas" w:eastAsia="Times New Roman" w:hAnsi="Consolas" w:cs="Times New Roman"/>
+          <w:color w:val="D4D4D4"/>
+          <w:sz w:val="21"/>
+          <w:szCs w:val="21"/>
+          <w:lang w:eastAsia="de-CH"/>
+        </w:rPr>
+        <w:t>(</w:t>
+      </w:r>
+      <w:proofErr w:type="gramEnd"/>
+      <w:r>
+        <w:rPr>
+          <w:rFonts w:ascii="Consolas" w:eastAsia="Times New Roman" w:hAnsi="Consolas" w:cs="Times New Roman"/>
+          <w:color w:val="D4D4D4"/>
+          <w:sz w:val="21"/>
+          <w:szCs w:val="21"/>
+          <w:lang w:eastAsia="de-CH"/>
+        </w:rPr>
+        <w:t>) {</w:t>
       </w:r>
     </w:p>
     <w:p>
@@ -8451,26 +8488,28 @@
           <w:color w:val="D4D4D4"/>
           <w:sz w:val="21"/>
           <w:szCs w:val="21"/>
-          <w:lang w:val="en-US" w:eastAsia="de-CH"/>
-        </w:rPr>
-      </w:pPr>
-      <w:r>
-        <w:rPr>
-          <w:rFonts w:ascii="Consolas" w:eastAsia="Times New Roman" w:hAnsi="Consolas" w:cs="Times New Roman"/>
-          <w:color w:val="D4D4D4"/>
-          <w:sz w:val="21"/>
-          <w:szCs w:val="21"/>
-          <w:lang w:val="en-US" w:eastAsia="de-CH"/>
+          <w:lang w:eastAsia="de-CH"/>
+        </w:rPr>
+      </w:pPr>
+      <w:r>
+        <w:rPr>
+          <w:rFonts w:ascii="Consolas" w:eastAsia="Times New Roman" w:hAnsi="Consolas" w:cs="Times New Roman"/>
+          <w:color w:val="D4D4D4"/>
+          <w:sz w:val="21"/>
+          <w:szCs w:val="21"/>
+          <w:lang w:eastAsia="de-CH"/>
         </w:rPr>
         <w:t>    </w:t>
       </w:r>
+      <w:proofErr w:type="spellStart"/>
+      <w:proofErr w:type="gramStart"/>
       <w:r>
         <w:rPr>
           <w:rFonts w:ascii="Consolas" w:eastAsia="Times New Roman" w:hAnsi="Consolas" w:cs="Times New Roman"/>
           <w:color w:val="569CD6"/>
           <w:sz w:val="21"/>
           <w:szCs w:val="21"/>
-          <w:lang w:val="en-US" w:eastAsia="de-CH"/>
+          <w:lang w:eastAsia="de-CH"/>
         </w:rPr>
         <w:t>this</w:t>
       </w:r>
@@ -8480,7 +8519,7 @@
           <w:color w:val="D4D4D4"/>
           <w:sz w:val="21"/>
           <w:szCs w:val="21"/>
-          <w:lang w:val="en-US" w:eastAsia="de-CH"/>
+          <w:lang w:eastAsia="de-CH"/>
         </w:rPr>
         <w:t>.</w:t>
       </w:r>
@@ -8490,17 +8529,19 @@
           <w:color w:val="DCDCAA"/>
           <w:sz w:val="21"/>
           <w:szCs w:val="21"/>
-          <w:lang w:val="en-US" w:eastAsia="de-CH"/>
+          <w:lang w:eastAsia="de-CH"/>
         </w:rPr>
         <w:t>openDialog</w:t>
       </w:r>
-      <w:r>
-        <w:rPr>
-          <w:rFonts w:ascii="Consolas" w:eastAsia="Times New Roman" w:hAnsi="Consolas" w:cs="Times New Roman"/>
-          <w:color w:val="D4D4D4"/>
-          <w:sz w:val="21"/>
-          <w:szCs w:val="21"/>
-          <w:lang w:val="en-US" w:eastAsia="de-CH"/>
+      <w:proofErr w:type="spellEnd"/>
+      <w:proofErr w:type="gramEnd"/>
+      <w:r>
+        <w:rPr>
+          <w:rFonts w:ascii="Consolas" w:eastAsia="Times New Roman" w:hAnsi="Consolas" w:cs="Times New Roman"/>
+          <w:color w:val="D4D4D4"/>
+          <w:sz w:val="21"/>
+          <w:szCs w:val="21"/>
+          <w:lang w:eastAsia="de-CH"/>
         </w:rPr>
         <w:t>();</w:t>
       </w:r>
@@ -8514,46 +8555,50 @@
           <w:color w:val="D4D4D4"/>
           <w:sz w:val="21"/>
           <w:szCs w:val="21"/>
-          <w:lang w:val="en-US" w:eastAsia="de-CH"/>
-        </w:rPr>
-      </w:pPr>
-      <w:r>
-        <w:rPr>
-          <w:rFonts w:ascii="Consolas" w:eastAsia="Times New Roman" w:hAnsi="Consolas" w:cs="Times New Roman"/>
-          <w:color w:val="D4D4D4"/>
-          <w:sz w:val="21"/>
-          <w:szCs w:val="21"/>
-          <w:lang w:val="en-US" w:eastAsia="de-CH"/>
+          <w:lang w:eastAsia="de-CH"/>
+        </w:rPr>
+      </w:pPr>
+      <w:r>
+        <w:rPr>
+          <w:rFonts w:ascii="Consolas" w:eastAsia="Times New Roman" w:hAnsi="Consolas" w:cs="Times New Roman"/>
+          <w:color w:val="D4D4D4"/>
+          <w:sz w:val="21"/>
+          <w:szCs w:val="21"/>
+          <w:lang w:eastAsia="de-CH"/>
         </w:rPr>
         <w:t>    </w:t>
       </w:r>
+      <w:proofErr w:type="spellStart"/>
       <w:r>
         <w:rPr>
           <w:rFonts w:ascii="Consolas" w:eastAsia="Times New Roman" w:hAnsi="Consolas" w:cs="Times New Roman"/>
           <w:color w:val="C586C0"/>
           <w:sz w:val="21"/>
           <w:szCs w:val="21"/>
-          <w:lang w:val="en-US" w:eastAsia="de-CH"/>
+          <w:lang w:eastAsia="de-CH"/>
         </w:rPr>
         <w:t>await</w:t>
       </w:r>
-      <w:r>
-        <w:rPr>
-          <w:rFonts w:ascii="Consolas" w:eastAsia="Times New Roman" w:hAnsi="Consolas" w:cs="Times New Roman"/>
-          <w:color w:val="D4D4D4"/>
-          <w:sz w:val="21"/>
-          <w:szCs w:val="21"/>
-          <w:lang w:val="en-US" w:eastAsia="de-CH"/>
+      <w:proofErr w:type="spellEnd"/>
+      <w:r>
+        <w:rPr>
+          <w:rFonts w:ascii="Consolas" w:eastAsia="Times New Roman" w:hAnsi="Consolas" w:cs="Times New Roman"/>
+          <w:color w:val="D4D4D4"/>
+          <w:sz w:val="21"/>
+          <w:szCs w:val="21"/>
+          <w:lang w:eastAsia="de-CH"/>
         </w:rPr>
         <w:t> </w:t>
       </w:r>
+      <w:proofErr w:type="spellStart"/>
+      <w:proofErr w:type="gramStart"/>
       <w:r>
         <w:rPr>
           <w:rFonts w:ascii="Consolas" w:eastAsia="Times New Roman" w:hAnsi="Consolas" w:cs="Times New Roman"/>
           <w:color w:val="569CD6"/>
           <w:sz w:val="21"/>
           <w:szCs w:val="21"/>
-          <w:lang w:val="en-US" w:eastAsia="de-CH"/>
+          <w:lang w:eastAsia="de-CH"/>
         </w:rPr>
         <w:t>this</w:t>
       </w:r>
@@ -8563,7 +8608,7 @@
           <w:color w:val="D4D4D4"/>
           <w:sz w:val="21"/>
           <w:szCs w:val="21"/>
-          <w:lang w:val="en-US" w:eastAsia="de-CH"/>
+          <w:lang w:eastAsia="de-CH"/>
         </w:rPr>
         <w:t>.</w:t>
       </w:r>
@@ -8573,7 +8618,7 @@
           <w:color w:val="9CDCFE"/>
           <w:sz w:val="21"/>
           <w:szCs w:val="21"/>
-          <w:lang w:val="en-US" w:eastAsia="de-CH"/>
+          <w:lang w:eastAsia="de-CH"/>
         </w:rPr>
         <w:t>coinService</w:t>
       </w:r>
@@ -8583,7 +8628,7 @@
           <w:color w:val="D4D4D4"/>
           <w:sz w:val="21"/>
           <w:szCs w:val="21"/>
-          <w:lang w:val="en-US" w:eastAsia="de-CH"/>
+          <w:lang w:eastAsia="de-CH"/>
         </w:rPr>
         <w:t>.</w:t>
       </w:r>
@@ -8593,57 +8638,63 @@
           <w:color w:val="DCDCAA"/>
           <w:sz w:val="21"/>
           <w:szCs w:val="21"/>
-          <w:lang w:val="en-US" w:eastAsia="de-CH"/>
+          <w:lang w:eastAsia="de-CH"/>
         </w:rPr>
         <w:t>getCoins</w:t>
       </w:r>
-      <w:r>
-        <w:rPr>
-          <w:rFonts w:ascii="Consolas" w:eastAsia="Times New Roman" w:hAnsi="Consolas" w:cs="Times New Roman"/>
-          <w:color w:val="D4D4D4"/>
-          <w:sz w:val="21"/>
-          <w:szCs w:val="21"/>
-          <w:lang w:val="en-US" w:eastAsia="de-CH"/>
+      <w:proofErr w:type="spellEnd"/>
+      <w:proofErr w:type="gramEnd"/>
+      <w:r>
+        <w:rPr>
+          <w:rFonts w:ascii="Consolas" w:eastAsia="Times New Roman" w:hAnsi="Consolas" w:cs="Times New Roman"/>
+          <w:color w:val="D4D4D4"/>
+          <w:sz w:val="21"/>
+          <w:szCs w:val="21"/>
+          <w:lang w:eastAsia="de-CH"/>
         </w:rPr>
         <w:t>().</w:t>
       </w:r>
+      <w:proofErr w:type="spellStart"/>
       <w:r>
         <w:rPr>
           <w:rFonts w:ascii="Consolas" w:eastAsia="Times New Roman" w:hAnsi="Consolas" w:cs="Times New Roman"/>
           <w:color w:val="DCDCAA"/>
           <w:sz w:val="21"/>
           <w:szCs w:val="21"/>
-          <w:lang w:val="en-US" w:eastAsia="de-CH"/>
+          <w:lang w:eastAsia="de-CH"/>
         </w:rPr>
         <w:t>then</w:t>
       </w:r>
-      <w:r>
-        <w:rPr>
-          <w:rFonts w:ascii="Consolas" w:eastAsia="Times New Roman" w:hAnsi="Consolas" w:cs="Times New Roman"/>
-          <w:color w:val="D4D4D4"/>
-          <w:sz w:val="21"/>
-          <w:szCs w:val="21"/>
-          <w:lang w:val="en-US" w:eastAsia="de-CH"/>
+      <w:proofErr w:type="spellEnd"/>
+      <w:r>
+        <w:rPr>
+          <w:rFonts w:ascii="Consolas" w:eastAsia="Times New Roman" w:hAnsi="Consolas" w:cs="Times New Roman"/>
+          <w:color w:val="D4D4D4"/>
+          <w:sz w:val="21"/>
+          <w:szCs w:val="21"/>
+          <w:lang w:eastAsia="de-CH"/>
         </w:rPr>
         <w:t>((</w:t>
       </w:r>
+      <w:proofErr w:type="spellStart"/>
       <w:r>
         <w:rPr>
           <w:rFonts w:ascii="Consolas" w:eastAsia="Times New Roman" w:hAnsi="Consolas" w:cs="Times New Roman"/>
           <w:color w:val="9CDCFE"/>
           <w:sz w:val="21"/>
           <w:szCs w:val="21"/>
-          <w:lang w:val="en-US" w:eastAsia="de-CH"/>
+          <w:lang w:eastAsia="de-CH"/>
         </w:rPr>
         <w:t>data</w:t>
       </w:r>
-      <w:r>
-        <w:rPr>
-          <w:rFonts w:ascii="Consolas" w:eastAsia="Times New Roman" w:hAnsi="Consolas" w:cs="Times New Roman"/>
-          <w:color w:val="D4D4D4"/>
-          <w:sz w:val="21"/>
-          <w:szCs w:val="21"/>
-          <w:lang w:val="en-US" w:eastAsia="de-CH"/>
+      <w:proofErr w:type="spellEnd"/>
+      <w:r>
+        <w:rPr>
+          <w:rFonts w:ascii="Consolas" w:eastAsia="Times New Roman" w:hAnsi="Consolas" w:cs="Times New Roman"/>
+          <w:color w:val="D4D4D4"/>
+          <w:sz w:val="21"/>
+          <w:szCs w:val="21"/>
+          <w:lang w:eastAsia="de-CH"/>
         </w:rPr>
         <w:t> </w:t>
       </w:r>
@@ -8653,7 +8704,7 @@
           <w:color w:val="569CD6"/>
           <w:sz w:val="21"/>
           <w:szCs w:val="21"/>
-          <w:lang w:val="en-US" w:eastAsia="de-CH"/>
+          <w:lang w:eastAsia="de-CH"/>
         </w:rPr>
         <w:t>=&gt;</w:t>
       </w:r>
@@ -8663,7 +8714,7 @@
           <w:color w:val="D4D4D4"/>
           <w:sz w:val="21"/>
           <w:szCs w:val="21"/>
-          <w:lang w:val="en-US" w:eastAsia="de-CH"/>
+          <w:lang w:eastAsia="de-CH"/>
         </w:rPr>
         <w:t>{</w:t>
       </w:r>
@@ -8686,11 +8737,12 @@
           <w:color w:val="D4D4D4"/>
           <w:sz w:val="21"/>
           <w:szCs w:val="21"/>
-          <w:lang w:val="en-US" w:eastAsia="de-CH"/>
+          <w:lang w:eastAsia="de-CH"/>
         </w:rPr>
         <w:t>      </w:t>
       </w:r>
       <w:proofErr w:type="spellStart"/>
+      <w:proofErr w:type="gramStart"/>
       <w:r>
         <w:rPr>
           <w:rFonts w:ascii="Consolas" w:eastAsia="Times New Roman" w:hAnsi="Consolas" w:cs="Times New Roman"/>
@@ -8722,6 +8774,7 @@
         <w:t>coinID</w:t>
       </w:r>
       <w:proofErr w:type="spellEnd"/>
+      <w:proofErr w:type="gramEnd"/>
       <w:r>
         <w:rPr>
           <w:rFonts w:ascii="Consolas" w:eastAsia="Times New Roman" w:hAnsi="Consolas" w:cs="Times New Roman"/>
@@ -9569,7 +9622,15 @@
       </w:r>
       <w:proofErr w:type="spellEnd"/>
       <w:r>
-        <w:t xml:space="preserve"> zum interface «</w:t>
+        <w:t xml:space="preserve"> zum </w:t>
+      </w:r>
+      <w:proofErr w:type="spellStart"/>
+      <w:r>
+        <w:t>interface</w:t>
+      </w:r>
+      <w:proofErr w:type="spellEnd"/>
+      <w:r>
+        <w:t xml:space="preserve"> «</w:t>
       </w:r>
       <w:proofErr w:type="spellStart"/>
       <w:r>
@@ -9702,7 +9763,15 @@
       </w:r>
       <w:proofErr w:type="spellEnd"/>
       <w:r>
-        <w:t xml:space="preserve"> zum interface «</w:t>
+        <w:t xml:space="preserve"> zum </w:t>
+      </w:r>
+      <w:proofErr w:type="spellStart"/>
+      <w:r>
+        <w:t>interface</w:t>
+      </w:r>
+      <w:proofErr w:type="spellEnd"/>
+      <w:r>
+        <w:t xml:space="preserve"> «</w:t>
       </w:r>
       <w:proofErr w:type="spellStart"/>
       <w:r>
@@ -9821,7 +9890,15 @@
     <w:p/>
     <w:p>
       <w:r>
-        <w:t>Die Beziehung vom interface  «</w:t>
+        <w:t xml:space="preserve">Die Beziehung vom </w:t>
+      </w:r>
+      <w:proofErr w:type="spellStart"/>
+      <w:r>
+        <w:t>interface</w:t>
+      </w:r>
+      <w:proofErr w:type="spellEnd"/>
+      <w:r>
+        <w:t xml:space="preserve">  «</w:t>
       </w:r>
       <w:proofErr w:type="spellStart"/>
       <w:r>
@@ -9829,7 +9906,15 @@
       </w:r>
       <w:proofErr w:type="spellEnd"/>
       <w:r>
-        <w:t>» zum interface «links» ist eine Lose-Beziehung vom Typ1 (</w:t>
+        <w:t xml:space="preserve">» zum </w:t>
+      </w:r>
+      <w:proofErr w:type="spellStart"/>
+      <w:r>
+        <w:t>interface</w:t>
+      </w:r>
+      <w:proofErr w:type="spellEnd"/>
+      <w:r>
+        <w:t xml:space="preserve"> «links» ist eine Lose-Beziehung vom Typ1 (</w:t>
       </w:r>
       <w:r>
         <w:t>instanziier</w:t>
@@ -10542,7 +10627,15 @@
     <w:p/>
     <w:p>
       <w:r>
-        <w:t>Die Beziehung vom interface  «</w:t>
+        <w:t xml:space="preserve">Die Beziehung vom </w:t>
+      </w:r>
+      <w:proofErr w:type="spellStart"/>
+      <w:r>
+        <w:t>interface</w:t>
+      </w:r>
+      <w:proofErr w:type="spellEnd"/>
+      <w:r>
+        <w:t xml:space="preserve">  «</w:t>
       </w:r>
       <w:proofErr w:type="spellStart"/>
       <w:r>
@@ -10550,7 +10643,15 @@
       </w:r>
       <w:proofErr w:type="spellEnd"/>
       <w:r>
-        <w:t>» zum interface «</w:t>
+        <w:t xml:space="preserve">» zum </w:t>
+      </w:r>
+      <w:proofErr w:type="spellStart"/>
+      <w:r>
+        <w:t>interface</w:t>
+      </w:r>
+      <w:proofErr w:type="spellEnd"/>
+      <w:r>
+        <w:t xml:space="preserve"> «</w:t>
       </w:r>
       <w:proofErr w:type="spellStart"/>
       <w:r>
@@ -11056,7 +11157,15 @@
     <w:p/>
     <w:p>
       <w:r>
-        <w:t>Die Beziehung vom interface  «</w:t>
+        <w:t xml:space="preserve">Die Beziehung vom </w:t>
+      </w:r>
+      <w:proofErr w:type="spellStart"/>
+      <w:r>
+        <w:t>interface</w:t>
+      </w:r>
+      <w:proofErr w:type="spellEnd"/>
+      <w:r>
+        <w:t xml:space="preserve">  «</w:t>
       </w:r>
       <w:proofErr w:type="spellStart"/>
       <w:r>
@@ -11064,7 +11173,15 @@
       </w:r>
       <w:proofErr w:type="spellEnd"/>
       <w:r>
-        <w:t>» zum interface «USD» ist eine Lose-Beziehung vom Typ1 (</w:t>
+        <w:t xml:space="preserve">» zum </w:t>
+      </w:r>
+      <w:proofErr w:type="spellStart"/>
+      <w:r>
+        <w:t>interface</w:t>
+      </w:r>
+      <w:proofErr w:type="spellEnd"/>
+      <w:r>
+        <w:t xml:space="preserve"> «USD» ist eine Lose-Beziehung vom Typ1 (</w:t>
       </w:r>
       <w:r>
         <w:t>instanziier</w:t>
@@ -11107,6 +11224,7 @@
         </w:rPr>
         <w:t> </w:t>
       </w:r>
+      <w:proofErr w:type="spellStart"/>
       <w:r>
         <w:rPr>
           <w:rFonts w:ascii="Consolas" w:eastAsia="Times New Roman" w:hAnsi="Consolas" w:cs="Times New Roman"/>
@@ -11117,6 +11235,7 @@
         </w:rPr>
         <w:t>interface</w:t>
       </w:r>
+      <w:proofErr w:type="spellEnd"/>
       <w:r>
         <w:rPr>
           <w:rFonts w:ascii="Consolas" w:eastAsia="Times New Roman" w:hAnsi="Consolas" w:cs="Times New Roman"/>
@@ -11370,7 +11489,15 @@
       </w:r>
       <w:proofErr w:type="spellEnd"/>
       <w:r>
-        <w:t xml:space="preserve"> zum interface «</w:t>
+        <w:t xml:space="preserve"> zum </w:t>
+      </w:r>
+      <w:proofErr w:type="spellStart"/>
+      <w:r>
+        <w:t>interface</w:t>
+      </w:r>
+      <w:proofErr w:type="spellEnd"/>
+      <w:r>
+        <w:t xml:space="preserve"> «</w:t>
       </w:r>
       <w:proofErr w:type="spellStart"/>
       <w:r>
@@ -11797,7 +11924,15 @@
       </w:r>
       <w:proofErr w:type="spellEnd"/>
       <w:r>
-        <w:t xml:space="preserve"> zum interface «</w:t>
+        <w:t xml:space="preserve"> zum </w:t>
+      </w:r>
+      <w:proofErr w:type="spellStart"/>
+      <w:r>
+        <w:t>interface</w:t>
+      </w:r>
+      <w:proofErr w:type="spellEnd"/>
+      <w:r>
+        <w:t xml:space="preserve"> «</w:t>
       </w:r>
       <w:proofErr w:type="spellStart"/>
       <w:r>
@@ -12224,7 +12359,15 @@
     <w:p/>
     <w:p>
       <w:r>
-        <w:t>Beziehung interface «</w:t>
+        <w:t xml:space="preserve">Beziehung </w:t>
+      </w:r>
+      <w:proofErr w:type="spellStart"/>
+      <w:r>
+        <w:t>interface</w:t>
+      </w:r>
+      <w:proofErr w:type="spellEnd"/>
+      <w:r>
+        <w:t xml:space="preserve"> «</w:t>
       </w:r>
       <w:proofErr w:type="spellStart"/>
       <w:r>
@@ -12232,7 +12375,15 @@
       </w:r>
       <w:proofErr w:type="spellEnd"/>
       <w:r>
-        <w:t>» zum interface «</w:t>
+        <w:t xml:space="preserve">» zum </w:t>
+      </w:r>
+      <w:proofErr w:type="spellStart"/>
+      <w:r>
+        <w:t>interface</w:t>
+      </w:r>
+      <w:proofErr w:type="spellEnd"/>
+      <w:r>
+        <w:t xml:space="preserve"> «</w:t>
       </w:r>
       <w:proofErr w:type="spellStart"/>
       <w:r>
@@ -12739,7 +12890,15 @@
     <w:p/>
     <w:p>
       <w:r>
-        <w:t>Beziehung interface «</w:t>
+        <w:t xml:space="preserve">Beziehung </w:t>
+      </w:r>
+      <w:proofErr w:type="spellStart"/>
+      <w:r>
+        <w:t>interface</w:t>
+      </w:r>
+      <w:proofErr w:type="spellEnd"/>
+      <w:r>
+        <w:t xml:space="preserve"> «</w:t>
       </w:r>
       <w:proofErr w:type="spellStart"/>
       <w:r>
@@ -12747,7 +12906,15 @@
       </w:r>
       <w:proofErr w:type="spellEnd"/>
       <w:r>
-        <w:t>»  zum interface «USD» ist eine ist eine Lose-Beziehung vom Typ1 (</w:t>
+        <w:t xml:space="preserve">»  zum </w:t>
+      </w:r>
+      <w:proofErr w:type="spellStart"/>
+      <w:r>
+        <w:t>interface</w:t>
+      </w:r>
+      <w:proofErr w:type="spellEnd"/>
+      <w:r>
+        <w:t xml:space="preserve"> «USD» ist eine ist eine Lose-Beziehung vom Typ1 (</w:t>
       </w:r>
       <w:r>
         <w:t>instanziier</w:t>
@@ -12790,6 +12957,7 @@
         </w:rPr>
         <w:t> </w:t>
       </w:r>
+      <w:proofErr w:type="spellStart"/>
       <w:r>
         <w:rPr>
           <w:rFonts w:ascii="Consolas" w:eastAsia="Times New Roman" w:hAnsi="Consolas" w:cs="Times New Roman"/>
@@ -12800,6 +12968,7 @@
         </w:rPr>
         <w:t>interface</w:t>
       </w:r>
+      <w:proofErr w:type="spellEnd"/>
       <w:r>
         <w:rPr>
           <w:rFonts w:ascii="Consolas" w:eastAsia="Times New Roman" w:hAnsi="Consolas" w:cs="Times New Roman"/>
@@ -12922,7 +13091,15 @@
     <w:p/>
     <w:p>
       <w:r>
-        <w:t>Beziehung interface «</w:t>
+        <w:t xml:space="preserve">Beziehung </w:t>
+      </w:r>
+      <w:proofErr w:type="spellStart"/>
+      <w:r>
+        <w:t>interface</w:t>
+      </w:r>
+      <w:proofErr w:type="spellEnd"/>
+      <w:r>
+        <w:t xml:space="preserve"> «</w:t>
       </w:r>
       <w:proofErr w:type="spellStart"/>
       <w:r>
@@ -12930,7 +13107,15 @@
       </w:r>
       <w:proofErr w:type="spellEnd"/>
       <w:r>
-        <w:t>»   zum interface «links» ist eine ist eine Lose-Beziehung vom Typ1 (</w:t>
+        <w:t xml:space="preserve">»   zum </w:t>
+      </w:r>
+      <w:proofErr w:type="spellStart"/>
+      <w:r>
+        <w:t>interface</w:t>
+      </w:r>
+      <w:proofErr w:type="spellEnd"/>
+      <w:r>
+        <w:t xml:space="preserve"> «links» ist eine ist eine Lose-Beziehung vom Typ1 (</w:t>
       </w:r>
       <w:r>
         <w:t>instanziier</w:t>
@@ -13661,15 +13846,7 @@
     </w:p>
     <w:p>
       <w:r>
-        <w:t xml:space="preserve">Das ganze Projekt hat mir persönlich sehr viel Spass gemacht. Ich fand es sehr </w:t>
-      </w:r>
-      <w:proofErr w:type="gramStart"/>
-      <w:r>
-        <w:t>toll</w:t>
-      </w:r>
-      <w:proofErr w:type="gramEnd"/>
-      <w:r>
-        <w:t xml:space="preserve">, dass wir viel Zeit im Unterricht bekommen haben und unsere eigenen Ideen verwirklichen konnten. Ebenfalls sehr gut fand ich, dass wir den gesamten Prozess, von Mockup bis zur Umsetzung, durchgespielt haben. Am Ende bin ich mit meinem Projekt sehr zufrieden wie viel ich in relativ kurzer Zeit geschafft habe. Der Code ist sehr übersichtlich und lesefreundlich. Ich habe darauf geachtet alles möglichst zu vereinfachen und mit möglichst wenig Code umzusetzen. Ebenfalls sehr zufrieden bin ich damit, wie die Website aussieht. Sie hat ein sehr simples, aber auch schönes und übersichtliches Design. </w:t>
+        <w:t xml:space="preserve">Das ganze Projekt hat mir persönlich sehr viel Spass gemacht. Ich fand es sehr toll, dass wir viel Zeit im Unterricht bekommen haben und unsere eigenen Ideen verwirklichen konnten. Ebenfalls sehr gut fand ich, dass wir den gesamten Prozess, von Mockup bis zur Umsetzung, durchgespielt haben. Am Ende bin ich mit meinem Projekt sehr zufrieden wie viel ich in relativ kurzer Zeit geschafft habe. Der Code ist sehr übersichtlich und lesefreundlich. Ich habe darauf geachtet alles möglichst zu vereinfachen und mit möglichst wenig Code umzusetzen. Ebenfalls sehr zufrieden bin ich damit, wie die Website aussieht. Sie hat ein sehr simples, aber auch schönes und übersichtliches Design. </w:t>
       </w:r>
     </w:p>
     <w:sectPr>
@@ -13976,6 +14153,7 @@
                             <w:dataBinding w:prefixMappings="xmlns:ns0='http://schemas.openxmlformats.org/package/2006/metadata/core-properties' xmlns:ns1='http://purl.org/dc/elements/1.1/'" w:xpath="/ns0:coreProperties[1]/ns1:title[1]" w:storeItemID="{6C3C8BC8-F283-45AE-878A-BAB7291924A1}"/>
                             <w:text/>
                           </w:sdtPr>
+                          <w:sdtEndPr/>
                           <w:sdtContent>
                             <w:p>
                               <w:pPr>
